--- a/report.docx
+++ b/report.docx
@@ -1213,25 +1213,19 @@
         </w:rPr>
         <w:t xml:space="preserve">Преподаватель: </w:t>
       </w:r>
-      <w:hyperlink r:id="rId6">
-        <w:r>
-          <w:rPr>
-            <w:rFonts w:ascii="Times New Roman" w:cs="Times New Roman" w:eastAsia="Times New Roman" w:hAnsi="Times New Roman"/>
-            <w:b w:val="0"/>
-            <w:i w:val="1"/>
-            <w:smallCaps w:val="0"/>
-            <w:strike w:val="0"/>
-            <w:color w:val="000000"/>
-            <w:sz w:val="28"/>
-            <w:szCs w:val="28"/>
-            <w:highlight w:val="white"/>
-            <w:u w:val="none"/>
-            <w:vertAlign w:val="baseline"/>
-            <w:rtl w:val="0"/>
-          </w:rPr>
-          <w:t xml:space="preserve">Кухтичев Антон Алексеевич</w:t>
-        </w:r>
-      </w:hyperlink>
+      <w:r>
+        <w:rPr>
+          <w:rFonts w:ascii="Times New Roman" w:cs="Times New Roman" w:eastAsia="Times New Roman" w:hAnsi="Times New Roman"/>
+          <w:i w:val="1"/>
+          <w:color w:val="000000"/>
+          <w:sz w:val="28"/>
+          <w:szCs w:val="28"/>
+          <w:highlight w:val="white"/>
+          <w:u w:val="none"/>
+          <w:rtl w:val="0"/>
+        </w:rPr>
+        <w:t xml:space="preserve">Сергей Сорокин</w:t>
+      </w:r>
       <w:r>
         <w:rPr>
           <w:rFonts w:ascii="Times New Roman" w:cs="Times New Roman" w:eastAsia="Times New Roman" w:hAnsi="Times New Roman"/>
@@ -1873,46 +1867,6 @@
         <w:jc w:val="left"/>
         <w:rPr>
           <w:rFonts w:ascii="Times New Roman" w:cs="Times New Roman" w:eastAsia="Times New Roman" w:hAnsi="Times New Roman"/>
-          <w:u w:val="none"/>
-        </w:rPr>
-      </w:pPr>
-      <w:r>
-        <w:rPr>
-          <w:rFonts w:ascii="Times New Roman" w:cs="Times New Roman" w:eastAsia="Times New Roman" w:hAnsi="Times New Roman"/>
-          <w:sz w:val="28"/>
-          <w:szCs w:val="28"/>
-          <w:rtl w:val="0"/>
-        </w:rPr>
-        <w:t xml:space="preserve">Тестирование производительности</w:t>
-      </w:r>
-      <w:r>
-        <w:rPr>
-          <w:rtl w:val="0"/>
-        </w:rPr>
-      </w:r>
-    </w:p>
-    <w:p>
-      <w:pPr>
-        <w:keepNext w:val="0"/>
-        <w:keepLines w:val="0"/>
-        <w:widowControl w:val="1"/>
-        <w:numPr>
-          <w:ilvl w:val="0"/>
-          <w:numId w:val="1"/>
-        </w:numPr>
-        <w:pBdr>
-          <w:top w:space="0" w:sz="0" w:val="nil"/>
-          <w:left w:space="0" w:sz="0" w:val="nil"/>
-          <w:bottom w:space="0" w:sz="0" w:val="nil"/>
-          <w:right w:space="0" w:sz="0" w:val="nil"/>
-          <w:between w:space="0" w:sz="0" w:val="nil"/>
-        </w:pBdr>
-        <w:shd w:fill="auto" w:val="clear"/>
-        <w:spacing w:after="160" w:before="0" w:line="249" w:lineRule="auto"/>
-        <w:ind w:left="1440" w:right="0" w:hanging="360"/>
-        <w:jc w:val="left"/>
-        <w:rPr>
-          <w:rFonts w:ascii="Times New Roman" w:cs="Times New Roman" w:eastAsia="Times New Roman" w:hAnsi="Times New Roman"/>
           <w:b w:val="0"/>
           <w:i w:val="0"/>
           <w:smallCaps w:val="0"/>
@@ -2178,6 +2132,16 @@
     </w:p>
     <w:p>
       <w:pPr>
+        <w:rPr/>
+      </w:pPr>
+      <w:r>
+        <w:rPr>
+          <w:rtl w:val="0"/>
+        </w:rPr>
+      </w:r>
+    </w:p>
+    <w:p>
+      <w:pPr>
         <w:jc w:val="center"/>
         <w:rPr>
           <w:rFonts w:ascii="Times New Roman" w:cs="Times New Roman" w:eastAsia="Times New Roman" w:hAnsi="Times New Roman"/>
@@ -2707,6 +2671,22 @@
           <w:rtl w:val="0"/>
         </w:rPr>
         <w:t xml:space="preserve">Метод и алгоритм решения</w:t>
+      </w:r>
+    </w:p>
+    <w:p>
+      <w:pPr>
+        <w:jc w:val="center"/>
+        <w:rPr>
+          <w:rFonts w:ascii="Times New Roman" w:cs="Times New Roman" w:eastAsia="Times New Roman" w:hAnsi="Times New Roman"/>
+          <w:b w:val="1"/>
+          <w:sz w:val="28"/>
+          <w:szCs w:val="28"/>
+        </w:rPr>
+      </w:pPr>
+      <w:r>
+        <w:rPr>
+          <w:rtl w:val="0"/>
+        </w:rPr>
       </w:r>
     </w:p>
     <w:p>
@@ -3323,62 +3303,26 @@
     </w:p>
     <w:p>
       <w:pPr>
-        <w:jc w:val="left"/>
-        <w:rPr>
-          <w:rFonts w:ascii="Times New Roman" w:cs="Times New Roman" w:eastAsia="Times New Roman" w:hAnsi="Times New Roman"/>
-          <w:sz w:val="28"/>
-          <w:szCs w:val="28"/>
-        </w:rPr>
-      </w:pPr>
-      <w:r>
-        <w:rPr>
-          <w:rtl w:val="0"/>
-        </w:rPr>
-      </w:r>
-    </w:p>
-    <w:p>
-      <w:pPr>
-        <w:jc w:val="center"/>
-        <w:rPr>
-          <w:rFonts w:ascii="Times New Roman" w:cs="Times New Roman" w:eastAsia="Times New Roman" w:hAnsi="Times New Roman"/>
-          <w:b w:val="1"/>
-          <w:sz w:val="28"/>
-          <w:szCs w:val="28"/>
-        </w:rPr>
-      </w:pPr>
-      <w:r>
-        <w:rPr>
-          <w:rFonts w:ascii="Times New Roman" w:cs="Times New Roman" w:eastAsia="Times New Roman" w:hAnsi="Times New Roman"/>
-          <w:b w:val="1"/>
-          <w:sz w:val="28"/>
-          <w:szCs w:val="28"/>
-          <w:rtl w:val="0"/>
-        </w:rPr>
-        <w:t xml:space="preserve">Тестирование точности</w:t>
-      </w:r>
-    </w:p>
-    <w:p>
-      <w:pPr>
-        <w:jc w:val="center"/>
-        <w:rPr>
-          <w:rFonts w:ascii="Times New Roman" w:cs="Times New Roman" w:eastAsia="Times New Roman" w:hAnsi="Times New Roman"/>
-          <w:b w:val="1"/>
-          <w:sz w:val="28"/>
-          <w:szCs w:val="28"/>
-        </w:rPr>
-      </w:pPr>
-      <w:r>
-        <w:rPr>
-          <w:rtl w:val="0"/>
-        </w:rPr>
-      </w:r>
-    </w:p>
-    <w:p>
-      <w:pPr>
         <w:spacing w:line="240" w:lineRule="auto"/>
         <w:jc w:val="left"/>
         <w:rPr>
           <w:rFonts w:ascii="Times New Roman" w:cs="Times New Roman" w:eastAsia="Times New Roman" w:hAnsi="Times New Roman"/>
+          <w:sz w:val="28"/>
+          <w:szCs w:val="28"/>
+        </w:rPr>
+      </w:pPr>
+      <w:r>
+        <w:rPr>
+          <w:rtl w:val="0"/>
+        </w:rPr>
+      </w:r>
+    </w:p>
+    <w:p>
+      <w:pPr>
+        <w:spacing w:line="240" w:lineRule="auto"/>
+        <w:jc w:val="center"/>
+        <w:rPr>
+          <w:rFonts w:ascii="Times New Roman" w:cs="Times New Roman" w:eastAsia="Times New Roman" w:hAnsi="Times New Roman"/>
           <w:b w:val="1"/>
           <w:sz w:val="28"/>
           <w:szCs w:val="28"/>
@@ -3387,18 +3331,847 @@
       <w:r>
         <w:rPr>
           <w:rFonts w:ascii="Times New Roman" w:cs="Times New Roman" w:eastAsia="Times New Roman" w:hAnsi="Times New Roman"/>
-          <w:sz w:val="28"/>
-          <w:szCs w:val="28"/>
-          <w:rtl w:val="0"/>
-        </w:rPr>
-        <w:t xml:space="preserve">Сравнение будем производить с библиотекой sklearn для python.</w:t>
-      </w:r>
-      <w:r>
-        <w:rPr>
-          <w:rtl w:val="0"/>
-        </w:rPr>
-      </w:r>
-    </w:p>
+          <w:b w:val="1"/>
+          <w:sz w:val="28"/>
+          <w:szCs w:val="28"/>
+          <w:rtl w:val="0"/>
+        </w:rPr>
+        <w:t xml:space="preserve">Дневник отладки</w:t>
+      </w:r>
+    </w:p>
+    <w:p>
+      <w:pPr>
+        <w:spacing w:line="240" w:lineRule="auto"/>
+        <w:jc w:val="center"/>
+        <w:rPr>
+          <w:rFonts w:ascii="Times New Roman" w:cs="Times New Roman" w:eastAsia="Times New Roman" w:hAnsi="Times New Roman"/>
+          <w:sz w:val="28"/>
+          <w:szCs w:val="28"/>
+        </w:rPr>
+      </w:pPr>
+      <w:r>
+        <w:rPr>
+          <w:rtl w:val="0"/>
+        </w:rPr>
+      </w:r>
+    </w:p>
+    <w:tbl>
+      <w:tblPr>
+        <w:tblStyle w:val="Table1"/>
+        <w:tblW w:w="9345.0" w:type="dxa"/>
+        <w:jc w:val="center"/>
+        <w:tblBorders>
+          <w:top w:color="000000" w:space="0" w:sz="8" w:val="single"/>
+          <w:left w:color="000000" w:space="0" w:sz="8" w:val="single"/>
+          <w:bottom w:color="000000" w:space="0" w:sz="8" w:val="single"/>
+          <w:right w:color="000000" w:space="0" w:sz="8" w:val="single"/>
+          <w:insideH w:color="000000" w:space="0" w:sz="8" w:val="single"/>
+          <w:insideV w:color="000000" w:space="0" w:sz="8" w:val="single"/>
+        </w:tblBorders>
+        <w:tblLayout w:type="fixed"/>
+        <w:tblLook w:val="0600"/>
+      </w:tblPr>
+      <w:tblGrid>
+        <w:gridCol w:w="1515"/>
+        <w:gridCol w:w="4275"/>
+        <w:gridCol w:w="3555"/>
+        <w:tblGridChange w:id="0">
+          <w:tblGrid>
+            <w:gridCol w:w="1515"/>
+            <w:gridCol w:w="4275"/>
+            <w:gridCol w:w="3555"/>
+          </w:tblGrid>
+        </w:tblGridChange>
+      </w:tblGrid>
+      <w:tr>
+        <w:tc>
+          <w:tcPr>
+            <w:shd w:fill="auto" w:val="clear"/>
+            <w:tcMar>
+              <w:top w:w="100.0" w:type="dxa"/>
+              <w:left w:w="100.0" w:type="dxa"/>
+              <w:bottom w:w="100.0" w:type="dxa"/>
+              <w:right w:w="100.0" w:type="dxa"/>
+            </w:tcMar>
+            <w:vAlign w:val="top"/>
+          </w:tcPr>
+          <w:p>
+            <w:pPr>
+              <w:keepNext w:val="0"/>
+              <w:keepLines w:val="0"/>
+              <w:widowControl w:val="0"/>
+              <w:pBdr>
+                <w:top w:space="0" w:sz="0" w:val="nil"/>
+                <w:left w:space="0" w:sz="0" w:val="nil"/>
+                <w:bottom w:space="0" w:sz="0" w:val="nil"/>
+                <w:right w:space="0" w:sz="0" w:val="nil"/>
+                <w:between w:space="0" w:sz="0" w:val="nil"/>
+              </w:pBdr>
+              <w:shd w:fill="auto" w:val="clear"/>
+              <w:spacing w:after="0" w:before="0" w:line="240" w:lineRule="auto"/>
+              <w:ind w:left="0" w:right="0" w:firstLine="0"/>
+              <w:jc w:val="left"/>
+              <w:rPr>
+                <w:rFonts w:ascii="Times New Roman" w:cs="Times New Roman" w:eastAsia="Times New Roman" w:hAnsi="Times New Roman"/>
+                <w:sz w:val="28"/>
+                <w:szCs w:val="28"/>
+              </w:rPr>
+            </w:pPr>
+            <w:r>
+              <w:rPr>
+                <w:rFonts w:ascii="Times New Roman" w:cs="Times New Roman" w:eastAsia="Times New Roman" w:hAnsi="Times New Roman"/>
+                <w:sz w:val="28"/>
+                <w:szCs w:val="28"/>
+                <w:rtl w:val="0"/>
+              </w:rPr>
+              <w:t xml:space="preserve">Дата</w:t>
+            </w:r>
+          </w:p>
+        </w:tc>
+        <w:tc>
+          <w:tcPr>
+            <w:shd w:fill="auto" w:val="clear"/>
+            <w:tcMar>
+              <w:top w:w="100.0" w:type="dxa"/>
+              <w:left w:w="100.0" w:type="dxa"/>
+              <w:bottom w:w="100.0" w:type="dxa"/>
+              <w:right w:w="100.0" w:type="dxa"/>
+            </w:tcMar>
+            <w:vAlign w:val="top"/>
+          </w:tcPr>
+          <w:p>
+            <w:pPr>
+              <w:keepNext w:val="0"/>
+              <w:keepLines w:val="0"/>
+              <w:widowControl w:val="0"/>
+              <w:pBdr>
+                <w:top w:space="0" w:sz="0" w:val="nil"/>
+                <w:left w:space="0" w:sz="0" w:val="nil"/>
+                <w:bottom w:space="0" w:sz="0" w:val="nil"/>
+                <w:right w:space="0" w:sz="0" w:val="nil"/>
+                <w:between w:space="0" w:sz="0" w:val="nil"/>
+              </w:pBdr>
+              <w:shd w:fill="auto" w:val="clear"/>
+              <w:spacing w:after="0" w:before="0" w:line="240" w:lineRule="auto"/>
+              <w:ind w:left="0" w:right="0" w:firstLine="0"/>
+              <w:jc w:val="left"/>
+              <w:rPr>
+                <w:rFonts w:ascii="Times New Roman" w:cs="Times New Roman" w:eastAsia="Times New Roman" w:hAnsi="Times New Roman"/>
+                <w:sz w:val="28"/>
+                <w:szCs w:val="28"/>
+              </w:rPr>
+            </w:pPr>
+            <w:r>
+              <w:rPr>
+                <w:rFonts w:ascii="Times New Roman" w:cs="Times New Roman" w:eastAsia="Times New Roman" w:hAnsi="Times New Roman"/>
+                <w:sz w:val="28"/>
+                <w:szCs w:val="28"/>
+                <w:rtl w:val="0"/>
+              </w:rPr>
+              <w:t xml:space="preserve">Ошибка</w:t>
+            </w:r>
+          </w:p>
+        </w:tc>
+        <w:tc>
+          <w:tcPr>
+            <w:shd w:fill="auto" w:val="clear"/>
+            <w:tcMar>
+              <w:top w:w="100.0" w:type="dxa"/>
+              <w:left w:w="100.0" w:type="dxa"/>
+              <w:bottom w:w="100.0" w:type="dxa"/>
+              <w:right w:w="100.0" w:type="dxa"/>
+            </w:tcMar>
+            <w:vAlign w:val="top"/>
+          </w:tcPr>
+          <w:p>
+            <w:pPr>
+              <w:keepNext w:val="0"/>
+              <w:keepLines w:val="0"/>
+              <w:widowControl w:val="0"/>
+              <w:pBdr>
+                <w:top w:space="0" w:sz="0" w:val="nil"/>
+                <w:left w:space="0" w:sz="0" w:val="nil"/>
+                <w:bottom w:space="0" w:sz="0" w:val="nil"/>
+                <w:right w:space="0" w:sz="0" w:val="nil"/>
+                <w:between w:space="0" w:sz="0" w:val="nil"/>
+              </w:pBdr>
+              <w:shd w:fill="auto" w:val="clear"/>
+              <w:spacing w:after="0" w:before="0" w:line="240" w:lineRule="auto"/>
+              <w:ind w:left="0" w:right="0" w:firstLine="0"/>
+              <w:jc w:val="left"/>
+              <w:rPr>
+                <w:rFonts w:ascii="Times New Roman" w:cs="Times New Roman" w:eastAsia="Times New Roman" w:hAnsi="Times New Roman"/>
+                <w:sz w:val="28"/>
+                <w:szCs w:val="28"/>
+              </w:rPr>
+            </w:pPr>
+            <w:r>
+              <w:rPr>
+                <w:rFonts w:ascii="Times New Roman" w:cs="Times New Roman" w:eastAsia="Times New Roman" w:hAnsi="Times New Roman"/>
+                <w:sz w:val="28"/>
+                <w:szCs w:val="28"/>
+                <w:rtl w:val="0"/>
+              </w:rPr>
+              <w:t xml:space="preserve">Меры по исправлению</w:t>
+            </w:r>
+          </w:p>
+        </w:tc>
+      </w:tr>
+      <w:tr>
+        <w:tc>
+          <w:tcPr>
+            <w:shd w:fill="auto" w:val="clear"/>
+            <w:tcMar>
+              <w:top w:w="100.0" w:type="dxa"/>
+              <w:left w:w="100.0" w:type="dxa"/>
+              <w:bottom w:w="100.0" w:type="dxa"/>
+              <w:right w:w="100.0" w:type="dxa"/>
+            </w:tcMar>
+            <w:vAlign w:val="top"/>
+          </w:tcPr>
+          <w:p>
+            <w:pPr>
+              <w:keepNext w:val="0"/>
+              <w:keepLines w:val="0"/>
+              <w:widowControl w:val="0"/>
+              <w:pBdr>
+                <w:top w:space="0" w:sz="0" w:val="nil"/>
+                <w:left w:space="0" w:sz="0" w:val="nil"/>
+                <w:bottom w:space="0" w:sz="0" w:val="nil"/>
+                <w:right w:space="0" w:sz="0" w:val="nil"/>
+                <w:between w:space="0" w:sz="0" w:val="nil"/>
+              </w:pBdr>
+              <w:shd w:fill="auto" w:val="clear"/>
+              <w:spacing w:after="0" w:before="0" w:line="240" w:lineRule="auto"/>
+              <w:ind w:left="0" w:right="0" w:firstLine="0"/>
+              <w:jc w:val="left"/>
+              <w:rPr>
+                <w:rFonts w:ascii="Times New Roman" w:cs="Times New Roman" w:eastAsia="Times New Roman" w:hAnsi="Times New Roman"/>
+                <w:sz w:val="28"/>
+                <w:szCs w:val="28"/>
+              </w:rPr>
+            </w:pPr>
+            <w:r>
+              <w:rPr>
+                <w:rFonts w:ascii="Times New Roman" w:cs="Times New Roman" w:eastAsia="Times New Roman" w:hAnsi="Times New Roman"/>
+                <w:sz w:val="28"/>
+                <w:szCs w:val="28"/>
+                <w:rtl w:val="0"/>
+              </w:rPr>
+              <w:t xml:space="preserve">28.05</w:t>
+            </w:r>
+          </w:p>
+        </w:tc>
+        <w:tc>
+          <w:tcPr>
+            <w:shd w:fill="auto" w:val="clear"/>
+            <w:tcMar>
+              <w:top w:w="100.0" w:type="dxa"/>
+              <w:left w:w="100.0" w:type="dxa"/>
+              <w:bottom w:w="100.0" w:type="dxa"/>
+              <w:right w:w="100.0" w:type="dxa"/>
+            </w:tcMar>
+            <w:vAlign w:val="top"/>
+          </w:tcPr>
+          <w:p>
+            <w:pPr>
+              <w:keepNext w:val="0"/>
+              <w:keepLines w:val="0"/>
+              <w:widowControl w:val="0"/>
+              <w:pBdr>
+                <w:top w:space="0" w:sz="0" w:val="nil"/>
+                <w:left w:space="0" w:sz="0" w:val="nil"/>
+                <w:bottom w:space="0" w:sz="0" w:val="nil"/>
+                <w:right w:space="0" w:sz="0" w:val="nil"/>
+                <w:between w:space="0" w:sz="0" w:val="nil"/>
+              </w:pBdr>
+              <w:shd w:fill="auto" w:val="clear"/>
+              <w:spacing w:after="0" w:before="0" w:line="240" w:lineRule="auto"/>
+              <w:ind w:left="0" w:right="0" w:firstLine="0"/>
+              <w:jc w:val="left"/>
+              <w:rPr>
+                <w:rFonts w:ascii="Times New Roman" w:cs="Times New Roman" w:eastAsia="Times New Roman" w:hAnsi="Times New Roman"/>
+                <w:sz w:val="28"/>
+                <w:szCs w:val="28"/>
+              </w:rPr>
+            </w:pPr>
+            <w:r>
+              <w:rPr>
+                <w:rFonts w:ascii="Times New Roman" w:cs="Times New Roman" w:eastAsia="Times New Roman" w:hAnsi="Times New Roman"/>
+                <w:sz w:val="28"/>
+                <w:szCs w:val="28"/>
+                <w:rtl w:val="0"/>
+              </w:rPr>
+              <w:t xml:space="preserve">Формат чтения из файла</w:t>
+            </w:r>
+          </w:p>
+        </w:tc>
+        <w:tc>
+          <w:tcPr>
+            <w:shd w:fill="auto" w:val="clear"/>
+            <w:tcMar>
+              <w:top w:w="100.0" w:type="dxa"/>
+              <w:left w:w="100.0" w:type="dxa"/>
+              <w:bottom w:w="100.0" w:type="dxa"/>
+              <w:right w:w="100.0" w:type="dxa"/>
+            </w:tcMar>
+            <w:vAlign w:val="top"/>
+          </w:tcPr>
+          <w:p>
+            <w:pPr>
+              <w:keepNext w:val="0"/>
+              <w:keepLines w:val="0"/>
+              <w:widowControl w:val="0"/>
+              <w:pBdr>
+                <w:top w:space="0" w:sz="0" w:val="nil"/>
+                <w:left w:space="0" w:sz="0" w:val="nil"/>
+                <w:bottom w:space="0" w:sz="0" w:val="nil"/>
+                <w:right w:space="0" w:sz="0" w:val="nil"/>
+                <w:between w:space="0" w:sz="0" w:val="nil"/>
+              </w:pBdr>
+              <w:shd w:fill="auto" w:val="clear"/>
+              <w:spacing w:after="0" w:before="0" w:line="240" w:lineRule="auto"/>
+              <w:ind w:left="0" w:right="0" w:firstLine="0"/>
+              <w:jc w:val="left"/>
+              <w:rPr>
+                <w:rFonts w:ascii="Times New Roman" w:cs="Times New Roman" w:eastAsia="Times New Roman" w:hAnsi="Times New Roman"/>
+                <w:sz w:val="28"/>
+                <w:szCs w:val="28"/>
+              </w:rPr>
+            </w:pPr>
+            <w:r>
+              <w:rPr>
+                <w:rFonts w:ascii="Times New Roman" w:cs="Times New Roman" w:eastAsia="Times New Roman" w:hAnsi="Times New Roman"/>
+                <w:sz w:val="28"/>
+                <w:szCs w:val="28"/>
+                <w:rtl w:val="0"/>
+              </w:rPr>
+              <w:t xml:space="preserve">Сверка с условиями задачи</w:t>
+            </w:r>
+          </w:p>
+        </w:tc>
+      </w:tr>
+      <w:tr>
+        <w:tc>
+          <w:tcPr>
+            <w:shd w:fill="auto" w:val="clear"/>
+            <w:tcMar>
+              <w:top w:w="100.0" w:type="dxa"/>
+              <w:left w:w="100.0" w:type="dxa"/>
+              <w:bottom w:w="100.0" w:type="dxa"/>
+              <w:right w:w="100.0" w:type="dxa"/>
+            </w:tcMar>
+            <w:vAlign w:val="top"/>
+          </w:tcPr>
+          <w:p>
+            <w:pPr>
+              <w:widowControl w:val="0"/>
+              <w:spacing w:after="0" w:line="240" w:lineRule="auto"/>
+              <w:rPr>
+                <w:rFonts w:ascii="Times New Roman" w:cs="Times New Roman" w:eastAsia="Times New Roman" w:hAnsi="Times New Roman"/>
+                <w:sz w:val="28"/>
+                <w:szCs w:val="28"/>
+              </w:rPr>
+            </w:pPr>
+            <w:r>
+              <w:rPr>
+                <w:rFonts w:ascii="Times New Roman" w:cs="Times New Roman" w:eastAsia="Times New Roman" w:hAnsi="Times New Roman"/>
+                <w:sz w:val="28"/>
+                <w:szCs w:val="28"/>
+                <w:rtl w:val="0"/>
+              </w:rPr>
+              <w:t xml:space="preserve">28.05</w:t>
+            </w:r>
+          </w:p>
+        </w:tc>
+        <w:tc>
+          <w:tcPr>
+            <w:shd w:fill="auto" w:val="clear"/>
+            <w:tcMar>
+              <w:top w:w="100.0" w:type="dxa"/>
+              <w:left w:w="100.0" w:type="dxa"/>
+              <w:bottom w:w="100.0" w:type="dxa"/>
+              <w:right w:w="100.0" w:type="dxa"/>
+            </w:tcMar>
+            <w:vAlign w:val="top"/>
+          </w:tcPr>
+          <w:p>
+            <w:pPr>
+              <w:keepNext w:val="0"/>
+              <w:keepLines w:val="0"/>
+              <w:widowControl w:val="0"/>
+              <w:pBdr>
+                <w:top w:space="0" w:sz="0" w:val="nil"/>
+                <w:left w:space="0" w:sz="0" w:val="nil"/>
+                <w:bottom w:space="0" w:sz="0" w:val="nil"/>
+                <w:right w:space="0" w:sz="0" w:val="nil"/>
+                <w:between w:space="0" w:sz="0" w:val="nil"/>
+              </w:pBdr>
+              <w:shd w:fill="auto" w:val="clear"/>
+              <w:spacing w:after="0" w:before="0" w:line="240" w:lineRule="auto"/>
+              <w:ind w:left="0" w:right="0" w:firstLine="0"/>
+              <w:jc w:val="left"/>
+              <w:rPr>
+                <w:rFonts w:ascii="Times New Roman" w:cs="Times New Roman" w:eastAsia="Times New Roman" w:hAnsi="Times New Roman"/>
+                <w:sz w:val="28"/>
+                <w:szCs w:val="28"/>
+              </w:rPr>
+            </w:pPr>
+            <w:r>
+              <w:rPr>
+                <w:rFonts w:ascii="Times New Roman" w:cs="Times New Roman" w:eastAsia="Times New Roman" w:hAnsi="Times New Roman"/>
+                <w:sz w:val="28"/>
+                <w:szCs w:val="28"/>
+                <w:rtl w:val="0"/>
+              </w:rPr>
+              <w:t xml:space="preserve">Линковка исходных файлов</w:t>
+            </w:r>
+          </w:p>
+        </w:tc>
+        <w:tc>
+          <w:tcPr>
+            <w:shd w:fill="auto" w:val="clear"/>
+            <w:tcMar>
+              <w:top w:w="100.0" w:type="dxa"/>
+              <w:left w:w="100.0" w:type="dxa"/>
+              <w:bottom w:w="100.0" w:type="dxa"/>
+              <w:right w:w="100.0" w:type="dxa"/>
+            </w:tcMar>
+            <w:vAlign w:val="top"/>
+          </w:tcPr>
+          <w:p>
+            <w:pPr>
+              <w:keepNext w:val="0"/>
+              <w:keepLines w:val="0"/>
+              <w:widowControl w:val="0"/>
+              <w:pBdr>
+                <w:top w:space="0" w:sz="0" w:val="nil"/>
+                <w:left w:space="0" w:sz="0" w:val="nil"/>
+                <w:bottom w:space="0" w:sz="0" w:val="nil"/>
+                <w:right w:space="0" w:sz="0" w:val="nil"/>
+                <w:between w:space="0" w:sz="0" w:val="nil"/>
+              </w:pBdr>
+              <w:shd w:fill="auto" w:val="clear"/>
+              <w:spacing w:after="0" w:before="0" w:line="240" w:lineRule="auto"/>
+              <w:ind w:left="0" w:right="0" w:firstLine="0"/>
+              <w:jc w:val="left"/>
+              <w:rPr>
+                <w:rFonts w:ascii="Times New Roman" w:cs="Times New Roman" w:eastAsia="Times New Roman" w:hAnsi="Times New Roman"/>
+                <w:sz w:val="28"/>
+                <w:szCs w:val="28"/>
+              </w:rPr>
+            </w:pPr>
+            <w:r>
+              <w:rPr>
+                <w:rFonts w:ascii="Times New Roman" w:cs="Times New Roman" w:eastAsia="Times New Roman" w:hAnsi="Times New Roman"/>
+                <w:sz w:val="28"/>
+                <w:szCs w:val="28"/>
+                <w:rtl w:val="0"/>
+              </w:rPr>
+              <w:t xml:space="preserve">Последовательное деление функционала из прототипа</w:t>
+            </w:r>
+          </w:p>
+        </w:tc>
+      </w:tr>
+      <w:tr>
+        <w:tc>
+          <w:tcPr>
+            <w:shd w:fill="auto" w:val="clear"/>
+            <w:tcMar>
+              <w:top w:w="100.0" w:type="dxa"/>
+              <w:left w:w="100.0" w:type="dxa"/>
+              <w:bottom w:w="100.0" w:type="dxa"/>
+              <w:right w:w="100.0" w:type="dxa"/>
+            </w:tcMar>
+            <w:vAlign w:val="top"/>
+          </w:tcPr>
+          <w:p>
+            <w:pPr>
+              <w:widowControl w:val="0"/>
+              <w:spacing w:after="0" w:line="240" w:lineRule="auto"/>
+              <w:rPr>
+                <w:rFonts w:ascii="Times New Roman" w:cs="Times New Roman" w:eastAsia="Times New Roman" w:hAnsi="Times New Roman"/>
+                <w:sz w:val="28"/>
+                <w:szCs w:val="28"/>
+              </w:rPr>
+            </w:pPr>
+            <w:r>
+              <w:rPr>
+                <w:rFonts w:ascii="Times New Roman" w:cs="Times New Roman" w:eastAsia="Times New Roman" w:hAnsi="Times New Roman"/>
+                <w:sz w:val="28"/>
+                <w:szCs w:val="28"/>
+                <w:rtl w:val="0"/>
+              </w:rPr>
+              <w:t xml:space="preserve">28.05-</w:t>
+            </w:r>
+          </w:p>
+          <w:p>
+            <w:pPr>
+              <w:widowControl w:val="0"/>
+              <w:spacing w:after="0" w:line="240" w:lineRule="auto"/>
+              <w:rPr>
+                <w:rFonts w:ascii="Times New Roman" w:cs="Times New Roman" w:eastAsia="Times New Roman" w:hAnsi="Times New Roman"/>
+                <w:sz w:val="28"/>
+                <w:szCs w:val="28"/>
+              </w:rPr>
+            </w:pPr>
+            <w:r>
+              <w:rPr>
+                <w:rFonts w:ascii="Times New Roman" w:cs="Times New Roman" w:eastAsia="Times New Roman" w:hAnsi="Times New Roman"/>
+                <w:sz w:val="28"/>
+                <w:szCs w:val="28"/>
+                <w:rtl w:val="0"/>
+              </w:rPr>
+              <w:t xml:space="preserve">29.05</w:t>
+            </w:r>
+          </w:p>
+        </w:tc>
+        <w:tc>
+          <w:tcPr>
+            <w:shd w:fill="auto" w:val="clear"/>
+            <w:tcMar>
+              <w:top w:w="100.0" w:type="dxa"/>
+              <w:left w:w="100.0" w:type="dxa"/>
+              <w:bottom w:w="100.0" w:type="dxa"/>
+              <w:right w:w="100.0" w:type="dxa"/>
+            </w:tcMar>
+            <w:vAlign w:val="top"/>
+          </w:tcPr>
+          <w:p>
+            <w:pPr>
+              <w:keepNext w:val="0"/>
+              <w:keepLines w:val="0"/>
+              <w:widowControl w:val="0"/>
+              <w:pBdr>
+                <w:top w:space="0" w:sz="0" w:val="nil"/>
+                <w:left w:space="0" w:sz="0" w:val="nil"/>
+                <w:bottom w:space="0" w:sz="0" w:val="nil"/>
+                <w:right w:space="0" w:sz="0" w:val="nil"/>
+                <w:between w:space="0" w:sz="0" w:val="nil"/>
+              </w:pBdr>
+              <w:shd w:fill="auto" w:val="clear"/>
+              <w:spacing w:after="0" w:before="0" w:line="240" w:lineRule="auto"/>
+              <w:ind w:left="0" w:right="0" w:firstLine="0"/>
+              <w:jc w:val="left"/>
+              <w:rPr>
+                <w:rFonts w:ascii="Times New Roman" w:cs="Times New Roman" w:eastAsia="Times New Roman" w:hAnsi="Times New Roman"/>
+                <w:sz w:val="28"/>
+                <w:szCs w:val="28"/>
+              </w:rPr>
+            </w:pPr>
+            <w:r>
+              <w:rPr>
+                <w:rFonts w:ascii="Times New Roman" w:cs="Times New Roman" w:eastAsia="Times New Roman" w:hAnsi="Times New Roman"/>
+                <w:sz w:val="28"/>
+                <w:szCs w:val="28"/>
+                <w:rtl w:val="0"/>
+              </w:rPr>
+              <w:t xml:space="preserve">Арифметические вычисления</w:t>
+            </w:r>
+          </w:p>
+        </w:tc>
+        <w:tc>
+          <w:tcPr>
+            <w:shd w:fill="auto" w:val="clear"/>
+            <w:tcMar>
+              <w:top w:w="100.0" w:type="dxa"/>
+              <w:left w:w="100.0" w:type="dxa"/>
+              <w:bottom w:w="100.0" w:type="dxa"/>
+              <w:right w:w="100.0" w:type="dxa"/>
+            </w:tcMar>
+            <w:vAlign w:val="top"/>
+          </w:tcPr>
+          <w:p>
+            <w:pPr>
+              <w:keepNext w:val="0"/>
+              <w:keepLines w:val="0"/>
+              <w:widowControl w:val="0"/>
+              <w:pBdr>
+                <w:top w:space="0" w:sz="0" w:val="nil"/>
+                <w:left w:space="0" w:sz="0" w:val="nil"/>
+                <w:bottom w:space="0" w:sz="0" w:val="nil"/>
+                <w:right w:space="0" w:sz="0" w:val="nil"/>
+                <w:between w:space="0" w:sz="0" w:val="nil"/>
+              </w:pBdr>
+              <w:shd w:fill="auto" w:val="clear"/>
+              <w:spacing w:after="0" w:before="0" w:line="240" w:lineRule="auto"/>
+              <w:ind w:left="0" w:right="0" w:firstLine="0"/>
+              <w:jc w:val="left"/>
+              <w:rPr>
+                <w:rFonts w:ascii="Times New Roman" w:cs="Times New Roman" w:eastAsia="Times New Roman" w:hAnsi="Times New Roman"/>
+                <w:sz w:val="28"/>
+                <w:szCs w:val="28"/>
+              </w:rPr>
+            </w:pPr>
+            <w:r>
+              <w:rPr>
+                <w:rFonts w:ascii="Times New Roman" w:cs="Times New Roman" w:eastAsia="Times New Roman" w:hAnsi="Times New Roman"/>
+                <w:sz w:val="28"/>
+                <w:szCs w:val="28"/>
+                <w:rtl w:val="0"/>
+              </w:rPr>
+              <w:t xml:space="preserve">Перепроверки логики</w:t>
+            </w:r>
+          </w:p>
+        </w:tc>
+      </w:tr>
+      <w:tr>
+        <w:tc>
+          <w:tcPr>
+            <w:shd w:fill="auto" w:val="clear"/>
+            <w:tcMar>
+              <w:top w:w="100.0" w:type="dxa"/>
+              <w:left w:w="100.0" w:type="dxa"/>
+              <w:bottom w:w="100.0" w:type="dxa"/>
+              <w:right w:w="100.0" w:type="dxa"/>
+            </w:tcMar>
+            <w:vAlign w:val="top"/>
+          </w:tcPr>
+          <w:p>
+            <w:pPr>
+              <w:widowControl w:val="0"/>
+              <w:spacing w:after="0" w:line="240" w:lineRule="auto"/>
+              <w:rPr>
+                <w:rFonts w:ascii="Times New Roman" w:cs="Times New Roman" w:eastAsia="Times New Roman" w:hAnsi="Times New Roman"/>
+                <w:sz w:val="28"/>
+                <w:szCs w:val="28"/>
+              </w:rPr>
+            </w:pPr>
+            <w:r>
+              <w:rPr>
+                <w:rFonts w:ascii="Times New Roman" w:cs="Times New Roman" w:eastAsia="Times New Roman" w:hAnsi="Times New Roman"/>
+                <w:sz w:val="28"/>
+                <w:szCs w:val="28"/>
+                <w:rtl w:val="0"/>
+              </w:rPr>
+              <w:t xml:space="preserve">30.05</w:t>
+            </w:r>
+          </w:p>
+        </w:tc>
+        <w:tc>
+          <w:tcPr>
+            <w:shd w:fill="auto" w:val="clear"/>
+            <w:tcMar>
+              <w:top w:w="100.0" w:type="dxa"/>
+              <w:left w:w="100.0" w:type="dxa"/>
+              <w:bottom w:w="100.0" w:type="dxa"/>
+              <w:right w:w="100.0" w:type="dxa"/>
+            </w:tcMar>
+            <w:vAlign w:val="top"/>
+          </w:tcPr>
+          <w:p>
+            <w:pPr>
+              <w:keepNext w:val="0"/>
+              <w:keepLines w:val="0"/>
+              <w:widowControl w:val="0"/>
+              <w:pBdr>
+                <w:top w:space="0" w:sz="0" w:val="nil"/>
+                <w:left w:space="0" w:sz="0" w:val="nil"/>
+                <w:bottom w:space="0" w:sz="0" w:val="nil"/>
+                <w:right w:space="0" w:sz="0" w:val="nil"/>
+                <w:between w:space="0" w:sz="0" w:val="nil"/>
+              </w:pBdr>
+              <w:shd w:fill="auto" w:val="clear"/>
+              <w:spacing w:after="0" w:before="0" w:line="240" w:lineRule="auto"/>
+              <w:ind w:left="0" w:right="0" w:firstLine="0"/>
+              <w:jc w:val="left"/>
+              <w:rPr>
+                <w:rFonts w:ascii="Times New Roman" w:cs="Times New Roman" w:eastAsia="Times New Roman" w:hAnsi="Times New Roman"/>
+                <w:sz w:val="28"/>
+                <w:szCs w:val="28"/>
+              </w:rPr>
+            </w:pPr>
+            <w:r>
+              <w:rPr>
+                <w:rFonts w:ascii="Times New Roman" w:cs="Times New Roman" w:eastAsia="Times New Roman" w:hAnsi="Times New Roman"/>
+                <w:sz w:val="28"/>
+                <w:szCs w:val="28"/>
+                <w:rtl w:val="0"/>
+              </w:rPr>
+              <w:t xml:space="preserve">Использование глобальных переменных</w:t>
+            </w:r>
+          </w:p>
+        </w:tc>
+        <w:tc>
+          <w:tcPr>
+            <w:shd w:fill="auto" w:val="clear"/>
+            <w:tcMar>
+              <w:top w:w="100.0" w:type="dxa"/>
+              <w:left w:w="100.0" w:type="dxa"/>
+              <w:bottom w:w="100.0" w:type="dxa"/>
+              <w:right w:w="100.0" w:type="dxa"/>
+            </w:tcMar>
+            <w:vAlign w:val="top"/>
+          </w:tcPr>
+          <w:p>
+            <w:pPr>
+              <w:keepNext w:val="0"/>
+              <w:keepLines w:val="0"/>
+              <w:widowControl w:val="0"/>
+              <w:pBdr>
+                <w:top w:space="0" w:sz="0" w:val="nil"/>
+                <w:left w:space="0" w:sz="0" w:val="nil"/>
+                <w:bottom w:space="0" w:sz="0" w:val="nil"/>
+                <w:right w:space="0" w:sz="0" w:val="nil"/>
+                <w:between w:space="0" w:sz="0" w:val="nil"/>
+              </w:pBdr>
+              <w:shd w:fill="auto" w:val="clear"/>
+              <w:spacing w:after="0" w:before="0" w:line="240" w:lineRule="auto"/>
+              <w:ind w:left="0" w:right="0" w:firstLine="0"/>
+              <w:jc w:val="left"/>
+              <w:rPr>
+                <w:rFonts w:ascii="Times New Roman" w:cs="Times New Roman" w:eastAsia="Times New Roman" w:hAnsi="Times New Roman"/>
+                <w:sz w:val="28"/>
+                <w:szCs w:val="28"/>
+              </w:rPr>
+            </w:pPr>
+            <w:r>
+              <w:rPr>
+                <w:rFonts w:ascii="Times New Roman" w:cs="Times New Roman" w:eastAsia="Times New Roman" w:hAnsi="Times New Roman"/>
+                <w:sz w:val="28"/>
+                <w:szCs w:val="28"/>
+                <w:rtl w:val="0"/>
+              </w:rPr>
+              <w:t xml:space="preserve">Проброс ссылок на структуры данных в функции</w:t>
+            </w:r>
+          </w:p>
+        </w:tc>
+      </w:tr>
+      <w:tr>
+        <w:tc>
+          <w:tcPr>
+            <w:shd w:fill="auto" w:val="clear"/>
+            <w:tcMar>
+              <w:top w:w="100.0" w:type="dxa"/>
+              <w:left w:w="100.0" w:type="dxa"/>
+              <w:bottom w:w="100.0" w:type="dxa"/>
+              <w:right w:w="100.0" w:type="dxa"/>
+            </w:tcMar>
+            <w:vAlign w:val="top"/>
+          </w:tcPr>
+          <w:p>
+            <w:pPr>
+              <w:keepNext w:val="0"/>
+              <w:keepLines w:val="0"/>
+              <w:widowControl w:val="0"/>
+              <w:pBdr>
+                <w:top w:space="0" w:sz="0" w:val="nil"/>
+                <w:left w:space="0" w:sz="0" w:val="nil"/>
+                <w:bottom w:space="0" w:sz="0" w:val="nil"/>
+                <w:right w:space="0" w:sz="0" w:val="nil"/>
+                <w:between w:space="0" w:sz="0" w:val="nil"/>
+              </w:pBdr>
+              <w:shd w:fill="auto" w:val="clear"/>
+              <w:spacing w:after="0" w:before="0" w:line="240" w:lineRule="auto"/>
+              <w:ind w:left="0" w:right="0" w:firstLine="0"/>
+              <w:jc w:val="left"/>
+              <w:rPr>
+                <w:rFonts w:ascii="Times New Roman" w:cs="Times New Roman" w:eastAsia="Times New Roman" w:hAnsi="Times New Roman"/>
+                <w:sz w:val="28"/>
+                <w:szCs w:val="28"/>
+              </w:rPr>
+            </w:pPr>
+            <w:r>
+              <w:rPr>
+                <w:rFonts w:ascii="Times New Roman" w:cs="Times New Roman" w:eastAsia="Times New Roman" w:hAnsi="Times New Roman"/>
+                <w:sz w:val="28"/>
+                <w:szCs w:val="28"/>
+                <w:rtl w:val="0"/>
+              </w:rPr>
+              <w:t xml:space="preserve">26.06</w:t>
+            </w:r>
+          </w:p>
+        </w:tc>
+        <w:tc>
+          <w:tcPr>
+            <w:shd w:fill="auto" w:val="clear"/>
+            <w:tcMar>
+              <w:top w:w="100.0" w:type="dxa"/>
+              <w:left w:w="100.0" w:type="dxa"/>
+              <w:bottom w:w="100.0" w:type="dxa"/>
+              <w:right w:w="100.0" w:type="dxa"/>
+            </w:tcMar>
+            <w:vAlign w:val="top"/>
+          </w:tcPr>
+          <w:p>
+            <w:pPr>
+              <w:keepNext w:val="0"/>
+              <w:keepLines w:val="0"/>
+              <w:widowControl w:val="0"/>
+              <w:pBdr>
+                <w:top w:space="0" w:sz="0" w:val="nil"/>
+                <w:left w:space="0" w:sz="0" w:val="nil"/>
+                <w:bottom w:space="0" w:sz="0" w:val="nil"/>
+                <w:right w:space="0" w:sz="0" w:val="nil"/>
+                <w:between w:space="0" w:sz="0" w:val="nil"/>
+              </w:pBdr>
+              <w:shd w:fill="auto" w:val="clear"/>
+              <w:spacing w:after="0" w:before="0" w:line="240" w:lineRule="auto"/>
+              <w:ind w:left="0" w:right="0" w:firstLine="0"/>
+              <w:jc w:val="left"/>
+              <w:rPr>
+                <w:rFonts w:ascii="Times New Roman" w:cs="Times New Roman" w:eastAsia="Times New Roman" w:hAnsi="Times New Roman"/>
+                <w:sz w:val="28"/>
+                <w:szCs w:val="28"/>
+              </w:rPr>
+            </w:pPr>
+            <w:r>
+              <w:rPr>
+                <w:rFonts w:ascii="Times New Roman" w:cs="Times New Roman" w:eastAsia="Times New Roman" w:hAnsi="Times New Roman"/>
+                <w:sz w:val="28"/>
+                <w:szCs w:val="28"/>
+                <w:rtl w:val="0"/>
+              </w:rPr>
+              <w:t xml:space="preserve">Алгоритмические недочеты</w:t>
+            </w:r>
+          </w:p>
+        </w:tc>
+        <w:tc>
+          <w:tcPr>
+            <w:shd w:fill="auto" w:val="clear"/>
+            <w:tcMar>
+              <w:top w:w="100.0" w:type="dxa"/>
+              <w:left w:w="100.0" w:type="dxa"/>
+              <w:bottom w:w="100.0" w:type="dxa"/>
+              <w:right w:w="100.0" w:type="dxa"/>
+            </w:tcMar>
+            <w:vAlign w:val="top"/>
+          </w:tcPr>
+          <w:p>
+            <w:pPr>
+              <w:keepNext w:val="0"/>
+              <w:keepLines w:val="0"/>
+              <w:widowControl w:val="0"/>
+              <w:pBdr>
+                <w:top w:space="0" w:sz="0" w:val="nil"/>
+                <w:left w:space="0" w:sz="0" w:val="nil"/>
+                <w:bottom w:space="0" w:sz="0" w:val="nil"/>
+                <w:right w:space="0" w:sz="0" w:val="nil"/>
+                <w:between w:space="0" w:sz="0" w:val="nil"/>
+              </w:pBdr>
+              <w:shd w:fill="auto" w:val="clear"/>
+              <w:spacing w:after="0" w:before="0" w:line="240" w:lineRule="auto"/>
+              <w:ind w:left="0" w:right="0" w:firstLine="0"/>
+              <w:jc w:val="left"/>
+              <w:rPr>
+                <w:rFonts w:ascii="Times New Roman" w:cs="Times New Roman" w:eastAsia="Times New Roman" w:hAnsi="Times New Roman"/>
+                <w:sz w:val="28"/>
+                <w:szCs w:val="28"/>
+              </w:rPr>
+            </w:pPr>
+            <w:r>
+              <w:rPr>
+                <w:rFonts w:ascii="Times New Roman" w:cs="Times New Roman" w:eastAsia="Times New Roman" w:hAnsi="Times New Roman"/>
+                <w:sz w:val="28"/>
+                <w:szCs w:val="28"/>
+                <w:rtl w:val="0"/>
+              </w:rPr>
+              <w:t xml:space="preserve">Тестирование разных вариантов - не решено</w:t>
+            </w:r>
+          </w:p>
+        </w:tc>
+      </w:tr>
+    </w:tbl>
     <w:p>
       <w:pPr>
         <w:jc w:val="center"/>
@@ -3440,13 +4213,79 @@
           <w:rFonts w:ascii="Times New Roman" w:cs="Times New Roman" w:eastAsia="Times New Roman" w:hAnsi="Times New Roman"/>
           <w:sz w:val="28"/>
           <w:szCs w:val="28"/>
-          <w:u w:val="none"/>
-        </w:rPr>
-      </w:pPr>
-      <w:r>
-        <w:rPr>
-          <w:rtl w:val="0"/>
-        </w:rPr>
+        </w:rPr>
+      </w:pPr>
+      <w:r>
+        <w:rPr>
+          <w:rFonts w:ascii="Times New Roman" w:cs="Times New Roman" w:eastAsia="Times New Roman" w:hAnsi="Times New Roman"/>
+          <w:sz w:val="28"/>
+          <w:szCs w:val="28"/>
+          <w:rtl w:val="0"/>
+        </w:rPr>
+        <w:t xml:space="preserve">В результате работы была реализована система, которая на основе базы вопросов и тегов к ним, предлагает варианты тегов, которые подходят к новым вопросам. Соблюден формат входных и выходных данных. Использовал алгоритм Наивного Байесовского классификатора с предположениями о полной независимости всех особенностей наблюдаемых случайных величин. </w:t>
+      </w:r>
+    </w:p>
+    <w:p>
+      <w:pPr>
+        <w:spacing w:line="276" w:lineRule="auto"/>
+        <w:ind w:left="0" w:firstLine="0"/>
+        <w:jc w:val="both"/>
+        <w:rPr>
+          <w:rFonts w:ascii="Times New Roman" w:cs="Times New Roman" w:eastAsia="Times New Roman" w:hAnsi="Times New Roman"/>
+          <w:sz w:val="28"/>
+          <w:szCs w:val="28"/>
+        </w:rPr>
+      </w:pPr>
+      <w:r>
+        <w:rPr>
+          <w:rFonts w:ascii="Times New Roman" w:cs="Times New Roman" w:eastAsia="Times New Roman" w:hAnsi="Times New Roman"/>
+          <w:sz w:val="28"/>
+          <w:szCs w:val="28"/>
+          <w:rtl w:val="0"/>
+        </w:rPr>
+        <w:t xml:space="preserve">Была изучена разница между мультиномиальный (multinomial) и многомерный (multivariate) Наивными Байесовскими классификаторами.  Разница заключается в генерации нового документа.  </w:t>
+      </w:r>
+    </w:p>
+    <w:p>
+      <w:pPr>
+        <w:spacing w:line="276" w:lineRule="auto"/>
+        <w:ind w:left="0" w:firstLine="0"/>
+        <w:jc w:val="both"/>
+        <w:rPr>
+          <w:rFonts w:ascii="Times New Roman" w:cs="Times New Roman" w:eastAsia="Times New Roman" w:hAnsi="Times New Roman"/>
+          <w:sz w:val="28"/>
+          <w:szCs w:val="28"/>
+        </w:rPr>
+      </w:pPr>
+      <w:r>
+        <w:rPr>
+          <w:rFonts w:ascii="Times New Roman" w:cs="Times New Roman" w:eastAsia="Times New Roman" w:hAnsi="Times New Roman"/>
+          <w:sz w:val="28"/>
+          <w:szCs w:val="28"/>
+          <w:rtl w:val="0"/>
+        </w:rPr>
+        <w:t xml:space="preserve">В многомерной модели документ - это вектор бинарных атрибутов, показывающих, встретилось ли в документе то или иное слово. Когда мы подсчитываем правдоподобие документа, мы перемножаем вероятности того, что встретилось каждое слово из документа и вероятности того, что не встретилось слово. Наивное предположение в том, что события «встретилось слово» предполагаются независимыми. Для применения требуется зафиксировать словарь, а количество повторений каждого слова теряется. </w:t>
+      </w:r>
+    </w:p>
+    <w:p>
+      <w:pPr>
+        <w:spacing w:line="276" w:lineRule="auto"/>
+        <w:ind w:left="0" w:firstLine="0"/>
+        <w:jc w:val="both"/>
+        <w:rPr>
+          <w:rFonts w:ascii="Times New Roman" w:cs="Times New Roman" w:eastAsia="Times New Roman" w:hAnsi="Times New Roman"/>
+          <w:sz w:val="28"/>
+          <w:szCs w:val="28"/>
+        </w:rPr>
+      </w:pPr>
+      <w:r>
+        <w:rPr>
+          <w:rFonts w:ascii="Times New Roman" w:cs="Times New Roman" w:eastAsia="Times New Roman" w:hAnsi="Times New Roman"/>
+          <w:sz w:val="28"/>
+          <w:szCs w:val="28"/>
+          <w:rtl w:val="0"/>
+        </w:rPr>
+        <w:t xml:space="preserve">В мультиномиальной модели документ - это последовательность событий. Каждое событие - это случайный выбор одного слова. Когда мы подсчитываем правдоподобие документа, мы перемножаем вероятности того, что мы достали из мешка те самые слова, которые встретились в документе. Наивное предположение в том, что мы достаем из мешка разные слова независимо друг от друга. Получается модель, которая учитывает количество повторений каждого слова, но не учитывает, каких слов нет в документе. Этот вариант реализован в работе.</w:t>
       </w:r>
     </w:p>
     <w:sectPr>
@@ -3602,6 +4441,117 @@
       </w:pPr>
     </w:pPrDefault>
   </w:docDefaults>
+  <w:style w:type="paragraph" w:styleId="Normal" w:default="1">
+    <w:name w:val="normal"/>
+  </w:style>
+  <w:style w:type="table" w:styleId="TableNormal" w:default="1">
+    <w:name w:val="Table Normal"/>
+  </w:style>
+  <w:style w:type="paragraph" w:styleId="Heading1">
+    <w:name w:val="heading 1"/>
+    <w:basedOn w:val="Normal"/>
+    <w:next w:val="Normal"/>
+    <w:pPr>
+      <w:keepNext w:val="1"/>
+      <w:keepLines w:val="1"/>
+      <w:spacing w:after="120" w:before="480" w:lineRule="auto"/>
+    </w:pPr>
+    <w:rPr>
+      <w:b w:val="1"/>
+      <w:sz w:val="48"/>
+      <w:szCs w:val="48"/>
+    </w:rPr>
+  </w:style>
+  <w:style w:type="paragraph" w:styleId="Heading2">
+    <w:name w:val="heading 2"/>
+    <w:basedOn w:val="Normal"/>
+    <w:next w:val="Normal"/>
+    <w:pPr>
+      <w:keepNext w:val="1"/>
+      <w:keepLines w:val="1"/>
+      <w:spacing w:after="80" w:before="360" w:lineRule="auto"/>
+    </w:pPr>
+    <w:rPr>
+      <w:b w:val="1"/>
+      <w:sz w:val="36"/>
+      <w:szCs w:val="36"/>
+    </w:rPr>
+  </w:style>
+  <w:style w:type="paragraph" w:styleId="Heading3">
+    <w:name w:val="heading 3"/>
+    <w:basedOn w:val="Normal"/>
+    <w:next w:val="Normal"/>
+    <w:pPr>
+      <w:keepNext w:val="1"/>
+      <w:keepLines w:val="1"/>
+      <w:spacing w:after="80" w:before="280" w:lineRule="auto"/>
+    </w:pPr>
+    <w:rPr>
+      <w:b w:val="1"/>
+      <w:sz w:val="28"/>
+      <w:szCs w:val="28"/>
+    </w:rPr>
+  </w:style>
+  <w:style w:type="paragraph" w:styleId="Heading4">
+    <w:name w:val="heading 4"/>
+    <w:basedOn w:val="Normal"/>
+    <w:next w:val="Normal"/>
+    <w:pPr>
+      <w:keepNext w:val="1"/>
+      <w:keepLines w:val="1"/>
+      <w:spacing w:after="40" w:before="240" w:lineRule="auto"/>
+    </w:pPr>
+    <w:rPr>
+      <w:b w:val="1"/>
+      <w:sz w:val="24"/>
+      <w:szCs w:val="24"/>
+    </w:rPr>
+  </w:style>
+  <w:style w:type="paragraph" w:styleId="Heading5">
+    <w:name w:val="heading 5"/>
+    <w:basedOn w:val="Normal"/>
+    <w:next w:val="Normal"/>
+    <w:pPr>
+      <w:keepNext w:val="1"/>
+      <w:keepLines w:val="1"/>
+      <w:spacing w:after="40" w:before="220" w:lineRule="auto"/>
+    </w:pPr>
+    <w:rPr>
+      <w:b w:val="1"/>
+      <w:sz w:val="22"/>
+      <w:szCs w:val="22"/>
+    </w:rPr>
+  </w:style>
+  <w:style w:type="paragraph" w:styleId="Heading6">
+    <w:name w:val="heading 6"/>
+    <w:basedOn w:val="Normal"/>
+    <w:next w:val="Normal"/>
+    <w:pPr>
+      <w:keepNext w:val="1"/>
+      <w:keepLines w:val="1"/>
+      <w:spacing w:after="40" w:before="200" w:lineRule="auto"/>
+    </w:pPr>
+    <w:rPr>
+      <w:b w:val="1"/>
+      <w:sz w:val="20"/>
+      <w:szCs w:val="20"/>
+    </w:rPr>
+  </w:style>
+  <w:style w:type="paragraph" w:styleId="Title">
+    <w:name w:val="Title"/>
+    <w:basedOn w:val="Normal"/>
+    <w:next w:val="Normal"/>
+    <w:pPr>
+      <w:keepNext w:val="1"/>
+      <w:keepLines w:val="1"/>
+      <w:spacing w:after="120" w:before="480" w:lineRule="auto"/>
+    </w:pPr>
+    <w:rPr>
+      <w:b w:val="1"/>
+      <w:sz w:val="72"/>
+      <w:szCs w:val="72"/>
+    </w:rPr>
+  </w:style>
   <w:style w:type="paragraph" w:styleId="Normal" w:default="1">
     <w:name w:val="normal"/>
   </w:style>
@@ -3729,6 +4679,36 @@
       <w:sz w:val="48"/>
       <w:szCs w:val="48"/>
     </w:rPr>
+  </w:style>
+  <w:style w:type="paragraph" w:styleId="Subtitle">
+    <w:name w:val="Subtitle"/>
+    <w:basedOn w:val="Normal"/>
+    <w:next w:val="Normal"/>
+    <w:pPr>
+      <w:keepNext w:val="1"/>
+      <w:keepLines w:val="1"/>
+      <w:spacing w:after="80" w:before="360" w:lineRule="auto"/>
+    </w:pPr>
+    <w:rPr>
+      <w:rFonts w:ascii="Georgia" w:cs="Georgia" w:eastAsia="Georgia" w:hAnsi="Georgia"/>
+      <w:i w:val="1"/>
+      <w:color w:val="666666"/>
+      <w:sz w:val="48"/>
+      <w:szCs w:val="48"/>
+    </w:rPr>
+  </w:style>
+  <w:style w:type="table" w:styleId="Table1">
+    <w:basedOn w:val="TableNormal"/>
+    <w:tblPr>
+      <w:tblStyleRowBandSize w:val="1"/>
+      <w:tblStyleColBandSize w:val="1"/>
+      <w:tblCellMar>
+        <w:top w:w="100.0" w:type="dxa"/>
+        <w:left w:w="100.0" w:type="dxa"/>
+        <w:bottom w:w="100.0" w:type="dxa"/>
+        <w:right w:w="100.0" w:type="dxa"/>
+      </w:tblCellMar>
+    </w:tblPr>
   </w:style>
 </w:styles>
 </file>
@@ -4051,4 +5031,19 @@
   </a:objectDefaults>
   <a:extraClrSchemeLst/>
 </a:theme>
+</file>
+
+<file path=customXML/item1.xml><?xml version="1.0" encoding="utf-8"?>
+<go:gDocsCustomXmlDataStorage xmlns:go="http://customooxmlschemas.google.com/" xmlns:r="http://schemas.openxmlformats.org/officeDocument/2006/relationships">
+  <go:docsCustomData xmlns:go="http://customooxmlschemas.google.com/" roundtripDataSignature="AMtx7mivuX/XxlZuG4BgTqwHp2lyWd76fg==">AMUW2mVceHDdPwyu9SPbsJ4ZW7Yr8odeS3fYeEb82h2NrPaO16zR3bsO+s1OV1uWmuwsR9gD6n9IfOxczM68Z72e+q0j42GsE0a4G80HD8OLLjrnuGV+VV0=</go:docsCustomData>
+</go:gDocsCustomXmlDataStorage>
+</file>
+
+<file path=customXML/itemProps1.xml><?xml version="1.0" encoding="utf-8"?>
+<ds:datastoreItem xmlns:ds="http://schemas.openxmlformats.org/officeDocument/2006/customXml" ds:itemID="{11111111-1234-1234-1234-123412341234}">
+  <ds:schemaRefs>
+    <ds:schemaRef ds:uri="http://schemas.openxmlformats.org/officeDocument/2006/relationships"/>
+    <ds:schemaRef ds:uri="http://customooxmlschemas.google.com/"/>
+  </ds:schemaRefs>
+</ds:datastoreItem>
 </file>
--- a/report.docx
+++ b/report.docx
@@ -1069,7 +1069,42 @@
           <w:vertAlign w:val="baseline"/>
           <w:rtl w:val="0"/>
         </w:rPr>
-        <w:t xml:space="preserve">Студент: Пермяков Никита Александрович</w:t>
+        <w:t xml:space="preserve">Студент: Пермяков Н</w:t>
+      </w:r>
+      <w:r>
+        <w:rPr>
+          <w:rFonts w:ascii="Times New Roman" w:cs="Times New Roman" w:eastAsia="Times New Roman" w:hAnsi="Times New Roman"/>
+          <w:sz w:val="28"/>
+          <w:szCs w:val="28"/>
+          <w:rtl w:val="0"/>
+        </w:rPr>
+        <w:t xml:space="preserve">.</w:t>
+      </w:r>
+      <w:r>
+        <w:rPr>
+          <w:rFonts w:ascii="Times New Roman" w:cs="Times New Roman" w:eastAsia="Times New Roman" w:hAnsi="Times New Roman"/>
+          <w:b w:val="0"/>
+          <w:i w:val="0"/>
+          <w:smallCaps w:val="0"/>
+          <w:strike w:val="0"/>
+          <w:color w:val="000000"/>
+          <w:sz w:val="28"/>
+          <w:szCs w:val="28"/>
+          <w:u w:val="none"/>
+          <w:shd w:fill="auto" w:val="clear"/>
+          <w:vertAlign w:val="baseline"/>
+          <w:rtl w:val="0"/>
+        </w:rPr>
+        <w:t xml:space="preserve"> А</w:t>
+      </w:r>
+      <w:r>
+        <w:rPr>
+          <w:rFonts w:ascii="Times New Roman" w:cs="Times New Roman" w:eastAsia="Times New Roman" w:hAnsi="Times New Roman"/>
+          <w:sz w:val="28"/>
+          <w:szCs w:val="28"/>
+          <w:rtl w:val="0"/>
+        </w:rPr>
+        <w:t xml:space="preserve">.</w:t>
       </w:r>
       <w:r>
         <w:rPr>
@@ -1224,7 +1259,18 @@
           <w:u w:val="none"/>
           <w:rtl w:val="0"/>
         </w:rPr>
-        <w:t xml:space="preserve">Сергей Сорокин</w:t>
+        <w:t xml:space="preserve">Сорокин C</w:t>
+      </w:r>
+      <w:r>
+        <w:rPr>
+          <w:rFonts w:ascii="Times New Roman" w:cs="Times New Roman" w:eastAsia="Times New Roman" w:hAnsi="Times New Roman"/>
+          <w:i w:val="1"/>
+          <w:sz w:val="28"/>
+          <w:szCs w:val="28"/>
+          <w:highlight w:val="white"/>
+          <w:rtl w:val="0"/>
+        </w:rPr>
+        <w:t xml:space="preserve">.</w:t>
       </w:r>
       <w:r>
         <w:rPr>
@@ -1547,7 +1593,16 @@
           <w:vertAlign w:val="baseline"/>
           <w:rtl w:val="0"/>
         </w:rPr>
-        <w:t xml:space="preserve">Москва, 2020</w:t>
+        <w:t xml:space="preserve">Москва, 202</w:t>
+      </w:r>
+      <w:r>
+        <w:rPr>
+          <w:rFonts w:ascii="Times New Roman" w:cs="Times New Roman" w:eastAsia="Times New Roman" w:hAnsi="Times New Roman"/>
+          <w:sz w:val="28"/>
+          <w:szCs w:val="28"/>
+          <w:rtl w:val="0"/>
+        </w:rPr>
+        <w:t xml:space="preserve">1</w:t>
       </w:r>
       <w:r>
         <w:rPr>
@@ -2801,30 +2856,105 @@
         <w:jc w:val="both"/>
         <w:rPr>
           <w:rFonts w:ascii="Times New Roman" w:cs="Times New Roman" w:eastAsia="Times New Roman" w:hAnsi="Times New Roman"/>
-          <w:sz w:val="28"/>
-          <w:szCs w:val="28"/>
-        </w:rPr>
-      </w:pPr>
-      <w:r>
-        <w:rPr>
-          <w:rFonts w:ascii="Times New Roman" w:cs="Times New Roman" w:eastAsia="Times New Roman" w:hAnsi="Times New Roman"/>
-          <w:sz w:val="28"/>
-          <w:szCs w:val="28"/>
-          <w:rtl w:val="0"/>
-        </w:rPr>
-        <w:t xml:space="preserve">Здесь классификатор обучается  назначая категории заданному текстовому набору. Он разработан для обучения в режиме реального времени, то есть новые типы текстов / категорий могут добавляться на лету. Модель набора слов используется для оценки (частотной) вероятности отдельных признаков. </w:t>
-      </w:r>
-      <w:r>
-        <w:rPr>
-          <w:rFonts w:ascii="Times New Roman" w:cs="Times New Roman" w:eastAsia="Times New Roman" w:hAnsi="Times New Roman"/>
           <w:color w:val="222222"/>
           <w:sz w:val="28"/>
           <w:szCs w:val="28"/>
           <w:highlight w:val="white"/>
+        </w:rPr>
+      </w:pPr>
+      <w:r>
+        <w:rPr>
+          <w:rFonts w:ascii="Times New Roman" w:cs="Times New Roman" w:eastAsia="Times New Roman" w:hAnsi="Times New Roman"/>
+          <w:sz w:val="28"/>
+          <w:szCs w:val="28"/>
+          <w:rtl w:val="0"/>
+        </w:rPr>
+        <w:t xml:space="preserve">Здесь классификатор обучается  назначая категории заданному текстовому набору. Он разработан для обучения в режиме реального времени, то есть новые типы текстов/категорий могут добавляться на лету. Модель набора слов используется для оценки (частотной) вероятности отдельных признаков. </w:t>
+      </w:r>
+      <w:r>
+        <w:rPr>
+          <w:rFonts w:ascii="Times New Roman" w:cs="Times New Roman" w:eastAsia="Times New Roman" w:hAnsi="Times New Roman"/>
+          <w:color w:val="222222"/>
+          <w:sz w:val="28"/>
+          <w:szCs w:val="28"/>
+          <w:highlight w:val="white"/>
           <w:rtl w:val="0"/>
         </w:rPr>
         <w:t xml:space="preserve">Может встретиться слово, которого не было на этапе обучения системы. Это может привести к тому, что оценка будет равна нулю и документ нельзя будет отнести ни в одну из категорий. Чтобы этого избежать необходимо применить сглаживание - поправки во все вероятности вхождения слов в документ. Выбирается параметр α = 1 - сглаживание Лапласа.</w:t>
       </w:r>
+    </w:p>
+    <w:p>
+      <w:pPr>
+        <w:spacing w:line="276" w:lineRule="auto"/>
+        <w:jc w:val="both"/>
+        <w:rPr>
+          <w:rFonts w:ascii="Times New Roman" w:cs="Times New Roman" w:eastAsia="Times New Roman" w:hAnsi="Times New Roman"/>
+          <w:sz w:val="28"/>
+          <w:szCs w:val="28"/>
+        </w:rPr>
+      </w:pPr>
+      <w:r>
+        <w:rPr>
+          <w:rFonts w:ascii="Times New Roman" w:cs="Times New Roman" w:eastAsia="Times New Roman" w:hAnsi="Times New Roman"/>
+          <w:sz w:val="28"/>
+          <w:szCs w:val="28"/>
+          <w:rtl w:val="0"/>
+        </w:rPr>
+        <w:t xml:space="preserve">В генерации нового документа заключается разница между мультиномиальный (multinomial) и многомерный (multivariate) Наивными Байесовскими классификаторами.  </w:t>
+      </w:r>
+    </w:p>
+    <w:p>
+      <w:pPr>
+        <w:spacing w:line="276" w:lineRule="auto"/>
+        <w:jc w:val="both"/>
+        <w:rPr>
+          <w:rFonts w:ascii="Times New Roman" w:cs="Times New Roman" w:eastAsia="Times New Roman" w:hAnsi="Times New Roman"/>
+          <w:sz w:val="28"/>
+          <w:szCs w:val="28"/>
+        </w:rPr>
+      </w:pPr>
+      <w:r>
+        <w:rPr>
+          <w:rFonts w:ascii="Times New Roman" w:cs="Times New Roman" w:eastAsia="Times New Roman" w:hAnsi="Times New Roman"/>
+          <w:sz w:val="28"/>
+          <w:szCs w:val="28"/>
+          <w:rtl w:val="0"/>
+        </w:rPr>
+        <w:t xml:space="preserve">В многомерной модели документ - это вектор бинарных атрибутов, показывающих, встретилось ли в документе то или иное слово. Когда мы подсчитываем правдоподобие документа, мы перемножаем вероятности того, что встретилось каждое слово из документа и вероятности того, что не встретилось слово. Наивное предположение в том, что события «встретилось слово» предполагаются независимыми. Для применения требуется зафиксировать словарь, а количество повторений каждого слова теряется. </w:t>
+      </w:r>
+    </w:p>
+    <w:p>
+      <w:pPr>
+        <w:spacing w:line="276" w:lineRule="auto"/>
+        <w:jc w:val="both"/>
+        <w:rPr>
+          <w:rFonts w:ascii="Times New Roman" w:cs="Times New Roman" w:eastAsia="Times New Roman" w:hAnsi="Times New Roman"/>
+          <w:sz w:val="28"/>
+          <w:szCs w:val="28"/>
+        </w:rPr>
+      </w:pPr>
+      <w:r>
+        <w:rPr>
+          <w:rFonts w:ascii="Times New Roman" w:cs="Times New Roman" w:eastAsia="Times New Roman" w:hAnsi="Times New Roman"/>
+          <w:sz w:val="28"/>
+          <w:szCs w:val="28"/>
+          <w:rtl w:val="0"/>
+        </w:rPr>
+        <w:t xml:space="preserve">В мультиномиальной модели документ - это последовательность событий. Каждое событие - это случайный выбор одного слова. Когда мы подсчитываем правдоподобие документа, мы перемножаем вероятности того, что мы достали из мешка те самые слова, которые встретились в документе. Наивное предположение в том, что мы достаем из мешка разные слова независимо друг от друга. Получается модель, которая учитывает количество повторений каждого слова, но не учитывает, каких слов нет в документе. Этот вариант реализован в работе.</w:t>
+      </w:r>
+    </w:p>
+    <w:p>
+      <w:pPr>
+        <w:spacing w:after="240" w:before="0" w:lineRule="auto"/>
+        <w:jc w:val="both"/>
+        <w:rPr>
+          <w:rFonts w:ascii="Times New Roman" w:cs="Times New Roman" w:eastAsia="Times New Roman" w:hAnsi="Times New Roman"/>
+          <w:color w:val="222222"/>
+          <w:sz w:val="28"/>
+          <w:szCs w:val="28"/>
+          <w:highlight w:val="white"/>
+        </w:rPr>
+      </w:pPr>
       <w:r>
         <w:rPr>
           <w:rtl w:val="0"/>
@@ -2870,17 +3000,249 @@
     </w:p>
     <w:p>
       <w:pPr>
-        <w:jc w:val="center"/>
-        <w:rPr>
-          <w:rFonts w:ascii="Times New Roman" w:cs="Times New Roman" w:eastAsia="Times New Roman" w:hAnsi="Times New Roman"/>
-          <w:sz w:val="28"/>
-          <w:szCs w:val="28"/>
-        </w:rPr>
-      </w:pPr>
-      <w:r>
-        <w:rPr>
-          <w:rtl w:val="0"/>
-        </w:rPr>
+        <w:jc w:val="left"/>
+        <w:rPr>
+          <w:rFonts w:ascii="Times New Roman" w:cs="Times New Roman" w:eastAsia="Times New Roman" w:hAnsi="Times New Roman"/>
+          <w:sz w:val="28"/>
+          <w:szCs w:val="28"/>
+        </w:rPr>
+      </w:pPr>
+      <w:r>
+        <w:rPr>
+          <w:rtl w:val="0"/>
+        </w:rPr>
+      </w:r>
+    </w:p>
+    <w:p>
+      <w:pPr>
+        <w:jc w:val="left"/>
+        <w:rPr>
+          <w:rFonts w:ascii="Times New Roman" w:cs="Times New Roman" w:eastAsia="Times New Roman" w:hAnsi="Times New Roman"/>
+          <w:sz w:val="28"/>
+          <w:szCs w:val="28"/>
+        </w:rPr>
+      </w:pPr>
+      <w:r>
+        <w:rPr>
+          <w:rFonts w:ascii="Times New Roman" w:cs="Times New Roman" w:eastAsia="Times New Roman" w:hAnsi="Times New Roman"/>
+          <w:b w:val="1"/>
+          <w:sz w:val="28"/>
+          <w:szCs w:val="28"/>
+          <w:rtl w:val="0"/>
+        </w:rPr>
+        <w:t xml:space="preserve">main.cpp - </w:t>
+      </w:r>
+      <w:r>
+        <w:rPr>
+          <w:rFonts w:ascii="Times New Roman" w:cs="Times New Roman" w:eastAsia="Times New Roman" w:hAnsi="Times New Roman"/>
+          <w:sz w:val="28"/>
+          <w:szCs w:val="28"/>
+          <w:rtl w:val="0"/>
+        </w:rPr>
+        <w:t xml:space="preserve">файл с консольным интерфейсом согласно условиям задачи</w:t>
+      </w:r>
+    </w:p>
+    <w:p>
+      <w:pPr>
+        <w:jc w:val="left"/>
+        <w:rPr>
+          <w:rFonts w:ascii="Times New Roman" w:cs="Times New Roman" w:eastAsia="Times New Roman" w:hAnsi="Times New Roman"/>
+          <w:sz w:val="28"/>
+          <w:szCs w:val="28"/>
+        </w:rPr>
+      </w:pPr>
+      <w:r>
+        <w:rPr>
+          <w:rFonts w:ascii="Times New Roman" w:cs="Times New Roman" w:eastAsia="Times New Roman" w:hAnsi="Times New Roman"/>
+          <w:b w:val="1"/>
+          <w:sz w:val="28"/>
+          <w:szCs w:val="28"/>
+          <w:rtl w:val="0"/>
+        </w:rPr>
+        <w:t xml:space="preserve">base.cpp - </w:t>
+      </w:r>
+      <w:r>
+        <w:rPr>
+          <w:rFonts w:ascii="Times New Roman" w:cs="Times New Roman" w:eastAsia="Times New Roman" w:hAnsi="Times New Roman"/>
+          <w:sz w:val="28"/>
+          <w:szCs w:val="28"/>
+          <w:rtl w:val="0"/>
+        </w:rPr>
+        <w:t xml:space="preserve">файл с общими функциями, выполняющие парсинг одних и тех же частей со входных файлах</w:t>
+      </w:r>
+    </w:p>
+    <w:p>
+      <w:pPr>
+        <w:jc w:val="left"/>
+        <w:rPr>
+          <w:rFonts w:ascii="Times New Roman" w:cs="Times New Roman" w:eastAsia="Times New Roman" w:hAnsi="Times New Roman"/>
+          <w:sz w:val="28"/>
+          <w:szCs w:val="28"/>
+        </w:rPr>
+      </w:pPr>
+      <w:r>
+        <w:rPr>
+          <w:rFonts w:ascii="Times New Roman" w:cs="Times New Roman" w:eastAsia="Times New Roman" w:hAnsi="Times New Roman"/>
+          <w:b w:val="1"/>
+          <w:sz w:val="28"/>
+          <w:szCs w:val="28"/>
+          <w:rtl w:val="0"/>
+        </w:rPr>
+        <w:t xml:space="preserve">classify.cpp - </w:t>
+      </w:r>
+      <w:r>
+        <w:rPr>
+          <w:rFonts w:ascii="Times New Roman" w:cs="Times New Roman" w:eastAsia="Times New Roman" w:hAnsi="Times New Roman"/>
+          <w:sz w:val="28"/>
+          <w:szCs w:val="28"/>
+          <w:rtl w:val="0"/>
+        </w:rPr>
+        <w:t xml:space="preserve">файл с реализацией чтения из файла промежуточных данных после обучения и алгоритмом классификации</w:t>
+      </w:r>
+    </w:p>
+    <w:p>
+      <w:pPr>
+        <w:jc w:val="left"/>
+        <w:rPr>
+          <w:rFonts w:ascii="Times New Roman" w:cs="Times New Roman" w:eastAsia="Times New Roman" w:hAnsi="Times New Roman"/>
+          <w:sz w:val="28"/>
+          <w:szCs w:val="28"/>
+        </w:rPr>
+      </w:pPr>
+      <w:r>
+        <w:rPr>
+          <w:rFonts w:ascii="Times New Roman" w:cs="Times New Roman" w:eastAsia="Times New Roman" w:hAnsi="Times New Roman"/>
+          <w:b w:val="1"/>
+          <w:sz w:val="28"/>
+          <w:szCs w:val="28"/>
+          <w:rtl w:val="0"/>
+        </w:rPr>
+        <w:t xml:space="preserve">learn.cpp - </w:t>
+      </w:r>
+      <w:r>
+        <w:rPr>
+          <w:rFonts w:ascii="Times New Roman" w:cs="Times New Roman" w:eastAsia="Times New Roman" w:hAnsi="Times New Roman"/>
+          <w:sz w:val="28"/>
+          <w:szCs w:val="28"/>
+          <w:rtl w:val="0"/>
+        </w:rPr>
+        <w:t xml:space="preserve">файл с реализацией чтения входных данных и процессом обучения модели</w:t>
+      </w:r>
+    </w:p>
+    <w:p>
+      <w:pPr>
+        <w:jc w:val="left"/>
+        <w:rPr>
+          <w:rFonts w:ascii="Times New Roman" w:cs="Times New Roman" w:eastAsia="Times New Roman" w:hAnsi="Times New Roman"/>
+          <w:sz w:val="28"/>
+          <w:szCs w:val="28"/>
+        </w:rPr>
+      </w:pPr>
+      <w:r>
+        <w:rPr>
+          <w:rFonts w:ascii="Times New Roman" w:cs="Times New Roman" w:eastAsia="Times New Roman" w:hAnsi="Times New Roman"/>
+          <w:b w:val="1"/>
+          <w:sz w:val="28"/>
+          <w:szCs w:val="28"/>
+          <w:rtl w:val="0"/>
+        </w:rPr>
+        <w:t xml:space="preserve">result.txt - </w:t>
+      </w:r>
+      <w:r>
+        <w:rPr>
+          <w:rFonts w:ascii="Times New Roman" w:cs="Times New Roman" w:eastAsia="Times New Roman" w:hAnsi="Times New Roman"/>
+          <w:sz w:val="28"/>
+          <w:szCs w:val="28"/>
+          <w:rtl w:val="0"/>
+        </w:rPr>
+        <w:t xml:space="preserve">файл с результатами классификации</w:t>
+      </w:r>
+    </w:p>
+    <w:p>
+      <w:pPr>
+        <w:jc w:val="left"/>
+        <w:rPr>
+          <w:rFonts w:ascii="Times New Roman" w:cs="Times New Roman" w:eastAsia="Times New Roman" w:hAnsi="Times New Roman"/>
+          <w:sz w:val="28"/>
+          <w:szCs w:val="28"/>
+        </w:rPr>
+      </w:pPr>
+      <w:r>
+        <w:rPr>
+          <w:rFonts w:ascii="Times New Roman" w:cs="Times New Roman" w:eastAsia="Times New Roman" w:hAnsi="Times New Roman"/>
+          <w:b w:val="1"/>
+          <w:sz w:val="28"/>
+          <w:szCs w:val="28"/>
+          <w:rtl w:val="0"/>
+        </w:rPr>
+        <w:t xml:space="preserve">stat.txt - </w:t>
+      </w:r>
+      <w:r>
+        <w:rPr>
+          <w:rFonts w:ascii="Times New Roman" w:cs="Times New Roman" w:eastAsia="Times New Roman" w:hAnsi="Times New Roman"/>
+          <w:sz w:val="28"/>
+          <w:szCs w:val="28"/>
+          <w:rtl w:val="0"/>
+        </w:rPr>
+        <w:t xml:space="preserve">файл с результатами промежуточных вычислений</w:t>
+      </w:r>
+    </w:p>
+    <w:p>
+      <w:pPr>
+        <w:jc w:val="left"/>
+        <w:rPr>
+          <w:rFonts w:ascii="Times New Roman" w:cs="Times New Roman" w:eastAsia="Times New Roman" w:hAnsi="Times New Roman"/>
+          <w:sz w:val="28"/>
+          <w:szCs w:val="28"/>
+        </w:rPr>
+      </w:pPr>
+      <w:r>
+        <w:rPr>
+          <w:rFonts w:ascii="Times New Roman" w:cs="Times New Roman" w:eastAsia="Times New Roman" w:hAnsi="Times New Roman"/>
+          <w:b w:val="1"/>
+          <w:sz w:val="28"/>
+          <w:szCs w:val="28"/>
+          <w:rtl w:val="0"/>
+        </w:rPr>
+        <w:t xml:space="preserve">test.txt - </w:t>
+      </w:r>
+      <w:r>
+        <w:rPr>
+          <w:rFonts w:ascii="Times New Roman" w:cs="Times New Roman" w:eastAsia="Times New Roman" w:hAnsi="Times New Roman"/>
+          <w:sz w:val="28"/>
+          <w:szCs w:val="28"/>
+          <w:rtl w:val="0"/>
+        </w:rPr>
+        <w:t xml:space="preserve">файл с тестовыми данными</w:t>
+      </w:r>
+    </w:p>
+    <w:p>
+      <w:pPr>
+        <w:jc w:val="left"/>
+        <w:rPr>
+          <w:rFonts w:ascii="Times New Roman" w:cs="Times New Roman" w:eastAsia="Times New Roman" w:hAnsi="Times New Roman"/>
+          <w:sz w:val="28"/>
+          <w:szCs w:val="28"/>
+        </w:rPr>
+      </w:pPr>
+      <w:r>
+        <w:rPr>
+          <w:rFonts w:ascii="Times New Roman" w:cs="Times New Roman" w:eastAsia="Times New Roman" w:hAnsi="Times New Roman"/>
+          <w:b w:val="1"/>
+          <w:sz w:val="28"/>
+          <w:szCs w:val="28"/>
+          <w:rtl w:val="0"/>
+        </w:rPr>
+        <w:t xml:space="preserve">train.txt - </w:t>
+      </w:r>
+      <w:r>
+        <w:rPr>
+          <w:rFonts w:ascii="Times New Roman" w:cs="Times New Roman" w:eastAsia="Times New Roman" w:hAnsi="Times New Roman"/>
+          <w:sz w:val="28"/>
+          <w:szCs w:val="28"/>
+          <w:rtl w:val="0"/>
+        </w:rPr>
+        <w:t xml:space="preserve">файл с данными для обучения</w:t>
       </w:r>
     </w:p>
     <w:p>
@@ -2956,26 +3318,26 @@
           <w:szCs w:val="28"/>
           <w:rtl w:val="0"/>
         </w:rPr>
-        <w:t xml:space="preserve">TOTAL_TRAINING_LEARN - количество итераций обучения</w:t>
-      </w:r>
-    </w:p>
-    <w:p>
-      <w:pPr>
-        <w:jc w:val="both"/>
-        <w:rPr>
-          <w:rFonts w:ascii="Times New Roman" w:cs="Times New Roman" w:eastAsia="Times New Roman" w:hAnsi="Times New Roman"/>
-          <w:sz w:val="28"/>
-          <w:szCs w:val="28"/>
-        </w:rPr>
-      </w:pPr>
-      <w:r>
-        <w:rPr>
-          <w:rFonts w:ascii="Times New Roman" w:cs="Times New Roman" w:eastAsia="Times New Roman" w:hAnsi="Times New Roman"/>
-          <w:sz w:val="28"/>
-          <w:szCs w:val="28"/>
-          <w:rtl w:val="0"/>
-        </w:rPr>
-        <w:t xml:space="preserve">CLASSES_LEARN - структура для каждого тега</w:t>
+        <w:t xml:space="preserve">total_training_learn - количество итераций обучения</w:t>
+      </w:r>
+    </w:p>
+    <w:p>
+      <w:pPr>
+        <w:jc w:val="both"/>
+        <w:rPr>
+          <w:rFonts w:ascii="Times New Roman" w:cs="Times New Roman" w:eastAsia="Times New Roman" w:hAnsi="Times New Roman"/>
+          <w:sz w:val="28"/>
+          <w:szCs w:val="28"/>
+        </w:rPr>
+      </w:pPr>
+      <w:r>
+        <w:rPr>
+          <w:rFonts w:ascii="Times New Roman" w:cs="Times New Roman" w:eastAsia="Times New Roman" w:hAnsi="Times New Roman"/>
+          <w:sz w:val="28"/>
+          <w:szCs w:val="28"/>
+          <w:rtl w:val="0"/>
+        </w:rPr>
+        <w:t xml:space="preserve">classes_learn - структура для каждого тега</w:t>
       </w:r>
     </w:p>
     <w:p>
@@ -3108,26 +3470,26 @@
           <w:szCs w:val="28"/>
           <w:rtl w:val="0"/>
         </w:rPr>
-        <w:t xml:space="preserve">TOTAL_TRAINING_CLASSIFY - количество итераций классифицирования </w:t>
-      </w:r>
-    </w:p>
-    <w:p>
-      <w:pPr>
-        <w:jc w:val="both"/>
-        <w:rPr>
-          <w:rFonts w:ascii="Times New Roman" w:cs="Times New Roman" w:eastAsia="Times New Roman" w:hAnsi="Times New Roman"/>
-          <w:sz w:val="28"/>
-          <w:szCs w:val="28"/>
-        </w:rPr>
-      </w:pPr>
-      <w:r>
-        <w:rPr>
-          <w:rFonts w:ascii="Times New Roman" w:cs="Times New Roman" w:eastAsia="Times New Roman" w:hAnsi="Times New Roman"/>
-          <w:sz w:val="28"/>
-          <w:szCs w:val="28"/>
-          <w:rtl w:val="0"/>
-        </w:rPr>
-        <w:t xml:space="preserve">CLASSES_CLASSIFY - структура для каждого тега</w:t>
+        <w:t xml:space="preserve">total_training_classify - количество итераций классифицирования </w:t>
+      </w:r>
+    </w:p>
+    <w:p>
+      <w:pPr>
+        <w:jc w:val="both"/>
+        <w:rPr>
+          <w:rFonts w:ascii="Times New Roman" w:cs="Times New Roman" w:eastAsia="Times New Roman" w:hAnsi="Times New Roman"/>
+          <w:sz w:val="28"/>
+          <w:szCs w:val="28"/>
+        </w:rPr>
+      </w:pPr>
+      <w:r>
+        <w:rPr>
+          <w:rFonts w:ascii="Times New Roman" w:cs="Times New Roman" w:eastAsia="Times New Roman" w:hAnsi="Times New Roman"/>
+          <w:sz w:val="28"/>
+          <w:szCs w:val="28"/>
+          <w:rtl w:val="0"/>
+        </w:rPr>
+        <w:t xml:space="preserve">classes_classify - структура для каждого тега</w:t>
       </w:r>
     </w:p>
     <w:p>
@@ -3299,6 +3661,1073 @@
           <w:rtl w:val="0"/>
         </w:rPr>
         <w:t xml:space="preserve">write_result - функция записи результата вычислений в файл</w:t>
+      </w:r>
+    </w:p>
+    <w:p>
+      <w:pPr>
+        <w:jc w:val="both"/>
+        <w:rPr>
+          <w:rFonts w:ascii="Times New Roman" w:cs="Times New Roman" w:eastAsia="Times New Roman" w:hAnsi="Times New Roman"/>
+          <w:sz w:val="28"/>
+          <w:szCs w:val="28"/>
+        </w:rPr>
+      </w:pPr>
+      <w:r>
+        <w:rPr>
+          <w:rtl w:val="0"/>
+        </w:rPr>
+      </w:r>
+    </w:p>
+    <w:p>
+      <w:pPr>
+        <w:shd w:fill="ffffff" w:val="clear"/>
+        <w:spacing w:line="360" w:lineRule="auto"/>
+        <w:jc w:val="both"/>
+        <w:rPr>
+          <w:rFonts w:ascii="Times New Roman" w:cs="Times New Roman" w:eastAsia="Times New Roman" w:hAnsi="Times New Roman"/>
+          <w:sz w:val="28"/>
+          <w:szCs w:val="28"/>
+        </w:rPr>
+      </w:pPr>
+      <w:r>
+        <w:rPr>
+          <w:rFonts w:ascii="Times New Roman" w:cs="Times New Roman" w:eastAsia="Times New Roman" w:hAnsi="Times New Roman"/>
+          <w:sz w:val="28"/>
+          <w:szCs w:val="28"/>
+          <w:rtl w:val="0"/>
+        </w:rPr>
+        <w:t xml:space="preserve">// разделение строки статистики на токены</w:t>
+      </w:r>
+    </w:p>
+    <w:p>
+      <w:pPr>
+        <w:shd w:fill="ffffff" w:val="clear"/>
+        <w:spacing w:line="240" w:lineRule="auto"/>
+        <w:jc w:val="both"/>
+        <w:rPr>
+          <w:rFonts w:ascii="Times New Roman" w:cs="Times New Roman" w:eastAsia="Times New Roman" w:hAnsi="Times New Roman"/>
+          <w:sz w:val="20"/>
+          <w:szCs w:val="20"/>
+        </w:rPr>
+      </w:pPr>
+      <w:r>
+        <w:rPr>
+          <w:rFonts w:ascii="Times New Roman" w:cs="Times New Roman" w:eastAsia="Times New Roman" w:hAnsi="Times New Roman"/>
+          <w:sz w:val="20"/>
+          <w:szCs w:val="20"/>
+          <w:rtl w:val="0"/>
+        </w:rPr>
+        <w:t xml:space="preserve">if</w:t>
+      </w:r>
+      <w:r>
+        <w:rPr>
+          <w:rFonts w:ascii="Times New Roman" w:cs="Times New Roman" w:eastAsia="Times New Roman" w:hAnsi="Times New Roman"/>
+          <w:sz w:val="20"/>
+          <w:szCs w:val="20"/>
+          <w:rtl w:val="0"/>
+        </w:rPr>
+        <w:t xml:space="preserve"> ((pos = </w:t>
+      </w:r>
+      <w:r>
+        <w:rPr>
+          <w:rFonts w:ascii="Times New Roman" w:cs="Times New Roman" w:eastAsia="Times New Roman" w:hAnsi="Times New Roman"/>
+          <w:sz w:val="20"/>
+          <w:szCs w:val="20"/>
+          <w:rtl w:val="0"/>
+        </w:rPr>
+        <w:t xml:space="preserve">line</w:t>
+      </w:r>
+      <w:r>
+        <w:rPr>
+          <w:rFonts w:ascii="Times New Roman" w:cs="Times New Roman" w:eastAsia="Times New Roman" w:hAnsi="Times New Roman"/>
+          <w:sz w:val="20"/>
+          <w:szCs w:val="20"/>
+          <w:rtl w:val="0"/>
+        </w:rPr>
+        <w:t xml:space="preserve">.</w:t>
+      </w:r>
+      <w:r>
+        <w:rPr>
+          <w:rFonts w:ascii="Times New Roman" w:cs="Times New Roman" w:eastAsia="Times New Roman" w:hAnsi="Times New Roman"/>
+          <w:sz w:val="20"/>
+          <w:szCs w:val="20"/>
+          <w:rtl w:val="0"/>
+        </w:rPr>
+        <w:t xml:space="preserve">find</w:t>
+      </w:r>
+      <w:r>
+        <w:rPr>
+          <w:rFonts w:ascii="Times New Roman" w:cs="Times New Roman" w:eastAsia="Times New Roman" w:hAnsi="Times New Roman"/>
+          <w:sz w:val="20"/>
+          <w:szCs w:val="20"/>
+          <w:rtl w:val="0"/>
+        </w:rPr>
+        <w:t xml:space="preserve">(s)) != </w:t>
+      </w:r>
+      <w:r>
+        <w:rPr>
+          <w:rFonts w:ascii="Times New Roman" w:cs="Times New Roman" w:eastAsia="Times New Roman" w:hAnsi="Times New Roman"/>
+          <w:sz w:val="20"/>
+          <w:szCs w:val="20"/>
+          <w:rtl w:val="0"/>
+        </w:rPr>
+        <w:t xml:space="preserve">std</w:t>
+      </w:r>
+      <w:r>
+        <w:rPr>
+          <w:rFonts w:ascii="Times New Roman" w:cs="Times New Roman" w:eastAsia="Times New Roman" w:hAnsi="Times New Roman"/>
+          <w:sz w:val="20"/>
+          <w:szCs w:val="20"/>
+          <w:rtl w:val="0"/>
+        </w:rPr>
+        <w:t xml:space="preserve">::</w:t>
+      </w:r>
+      <w:r>
+        <w:rPr>
+          <w:rFonts w:ascii="Times New Roman" w:cs="Times New Roman" w:eastAsia="Times New Roman" w:hAnsi="Times New Roman"/>
+          <w:sz w:val="20"/>
+          <w:szCs w:val="20"/>
+          <w:rtl w:val="0"/>
+        </w:rPr>
+        <w:t xml:space="preserve">string</w:t>
+      </w:r>
+      <w:r>
+        <w:rPr>
+          <w:rFonts w:ascii="Times New Roman" w:cs="Times New Roman" w:eastAsia="Times New Roman" w:hAnsi="Times New Roman"/>
+          <w:sz w:val="20"/>
+          <w:szCs w:val="20"/>
+          <w:rtl w:val="0"/>
+        </w:rPr>
+        <w:t xml:space="preserve">::npos) {</w:t>
+      </w:r>
+    </w:p>
+    <w:p>
+      <w:pPr>
+        <w:shd w:fill="ffffff" w:val="clear"/>
+        <w:spacing w:line="240" w:lineRule="auto"/>
+        <w:jc w:val="both"/>
+        <w:rPr>
+          <w:rFonts w:ascii="Times New Roman" w:cs="Times New Roman" w:eastAsia="Times New Roman" w:hAnsi="Times New Roman"/>
+          <w:sz w:val="20"/>
+          <w:szCs w:val="20"/>
+        </w:rPr>
+      </w:pPr>
+      <w:r>
+        <w:rPr>
+          <w:rFonts w:ascii="Times New Roman" w:cs="Times New Roman" w:eastAsia="Times New Roman" w:hAnsi="Times New Roman"/>
+          <w:sz w:val="20"/>
+          <w:szCs w:val="20"/>
+          <w:rtl w:val="0"/>
+        </w:rPr>
+        <w:t xml:space="preserve">       token = </w:t>
+      </w:r>
+      <w:r>
+        <w:rPr>
+          <w:rFonts w:ascii="Times New Roman" w:cs="Times New Roman" w:eastAsia="Times New Roman" w:hAnsi="Times New Roman"/>
+          <w:sz w:val="20"/>
+          <w:szCs w:val="20"/>
+          <w:rtl w:val="0"/>
+        </w:rPr>
+        <w:t xml:space="preserve">line</w:t>
+      </w:r>
+      <w:r>
+        <w:rPr>
+          <w:rFonts w:ascii="Times New Roman" w:cs="Times New Roman" w:eastAsia="Times New Roman" w:hAnsi="Times New Roman"/>
+          <w:sz w:val="20"/>
+          <w:szCs w:val="20"/>
+          <w:rtl w:val="0"/>
+        </w:rPr>
+        <w:t xml:space="preserve">.</w:t>
+      </w:r>
+      <w:r>
+        <w:rPr>
+          <w:rFonts w:ascii="Times New Roman" w:cs="Times New Roman" w:eastAsia="Times New Roman" w:hAnsi="Times New Roman"/>
+          <w:sz w:val="20"/>
+          <w:szCs w:val="20"/>
+          <w:rtl w:val="0"/>
+        </w:rPr>
+        <w:t xml:space="preserve">substr</w:t>
+      </w:r>
+      <w:r>
+        <w:rPr>
+          <w:rFonts w:ascii="Times New Roman" w:cs="Times New Roman" w:eastAsia="Times New Roman" w:hAnsi="Times New Roman"/>
+          <w:sz w:val="20"/>
+          <w:szCs w:val="20"/>
+          <w:rtl w:val="0"/>
+        </w:rPr>
+        <w:t xml:space="preserve">(</w:t>
+      </w:r>
+      <w:r>
+        <w:rPr>
+          <w:rFonts w:ascii="Times New Roman" w:cs="Times New Roman" w:eastAsia="Times New Roman" w:hAnsi="Times New Roman"/>
+          <w:sz w:val="20"/>
+          <w:szCs w:val="20"/>
+          <w:rtl w:val="0"/>
+        </w:rPr>
+        <w:t xml:space="preserve">0</w:t>
+      </w:r>
+      <w:r>
+        <w:rPr>
+          <w:rFonts w:ascii="Times New Roman" w:cs="Times New Roman" w:eastAsia="Times New Roman" w:hAnsi="Times New Roman"/>
+          <w:sz w:val="20"/>
+          <w:szCs w:val="20"/>
+          <w:rtl w:val="0"/>
+        </w:rPr>
+        <w:t xml:space="preserve">, pos);</w:t>
+      </w:r>
+    </w:p>
+    <w:p>
+      <w:pPr>
+        <w:shd w:fill="ffffff" w:val="clear"/>
+        <w:spacing w:line="240" w:lineRule="auto"/>
+        <w:jc w:val="both"/>
+        <w:rPr>
+          <w:rFonts w:ascii="Times New Roman" w:cs="Times New Roman" w:eastAsia="Times New Roman" w:hAnsi="Times New Roman"/>
+          <w:sz w:val="20"/>
+          <w:szCs w:val="20"/>
+        </w:rPr>
+      </w:pPr>
+      <w:r>
+        <w:rPr>
+          <w:rFonts w:ascii="Times New Roman" w:cs="Times New Roman" w:eastAsia="Times New Roman" w:hAnsi="Times New Roman"/>
+          <w:sz w:val="20"/>
+          <w:szCs w:val="20"/>
+          <w:rtl w:val="0"/>
+        </w:rPr>
+        <w:t xml:space="preserve">       </w:t>
+      </w:r>
+      <w:r>
+        <w:rPr>
+          <w:rFonts w:ascii="Times New Roman" w:cs="Times New Roman" w:eastAsia="Times New Roman" w:hAnsi="Times New Roman"/>
+          <w:sz w:val="20"/>
+          <w:szCs w:val="20"/>
+          <w:rtl w:val="0"/>
+        </w:rPr>
+        <w:t xml:space="preserve">line</w:t>
+      </w:r>
+      <w:r>
+        <w:rPr>
+          <w:rFonts w:ascii="Times New Roman" w:cs="Times New Roman" w:eastAsia="Times New Roman" w:hAnsi="Times New Roman"/>
+          <w:sz w:val="20"/>
+          <w:szCs w:val="20"/>
+          <w:rtl w:val="0"/>
+        </w:rPr>
+        <w:t xml:space="preserve">.</w:t>
+      </w:r>
+      <w:r>
+        <w:rPr>
+          <w:rFonts w:ascii="Times New Roman" w:cs="Times New Roman" w:eastAsia="Times New Roman" w:hAnsi="Times New Roman"/>
+          <w:sz w:val="20"/>
+          <w:szCs w:val="20"/>
+          <w:rtl w:val="0"/>
+        </w:rPr>
+        <w:t xml:space="preserve">erase</w:t>
+      </w:r>
+      <w:r>
+        <w:rPr>
+          <w:rFonts w:ascii="Times New Roman" w:cs="Times New Roman" w:eastAsia="Times New Roman" w:hAnsi="Times New Roman"/>
+          <w:sz w:val="20"/>
+          <w:szCs w:val="20"/>
+          <w:rtl w:val="0"/>
+        </w:rPr>
+        <w:t xml:space="preserve">(</w:t>
+      </w:r>
+      <w:r>
+        <w:rPr>
+          <w:rFonts w:ascii="Times New Roman" w:cs="Times New Roman" w:eastAsia="Times New Roman" w:hAnsi="Times New Roman"/>
+          <w:sz w:val="20"/>
+          <w:szCs w:val="20"/>
+          <w:rtl w:val="0"/>
+        </w:rPr>
+        <w:t xml:space="preserve">0</w:t>
+      </w:r>
+      <w:r>
+        <w:rPr>
+          <w:rFonts w:ascii="Times New Roman" w:cs="Times New Roman" w:eastAsia="Times New Roman" w:hAnsi="Times New Roman"/>
+          <w:sz w:val="20"/>
+          <w:szCs w:val="20"/>
+          <w:rtl w:val="0"/>
+        </w:rPr>
+        <w:t xml:space="preserve">, pos + </w:t>
+      </w:r>
+      <w:r>
+        <w:rPr>
+          <w:rFonts w:ascii="Times New Roman" w:cs="Times New Roman" w:eastAsia="Times New Roman" w:hAnsi="Times New Roman"/>
+          <w:sz w:val="20"/>
+          <w:szCs w:val="20"/>
+          <w:rtl w:val="0"/>
+        </w:rPr>
+        <w:t xml:space="preserve">1</w:t>
+      </w:r>
+      <w:r>
+        <w:rPr>
+          <w:rFonts w:ascii="Times New Roman" w:cs="Times New Roman" w:eastAsia="Times New Roman" w:hAnsi="Times New Roman"/>
+          <w:sz w:val="20"/>
+          <w:szCs w:val="20"/>
+          <w:rtl w:val="0"/>
+        </w:rPr>
+        <w:t xml:space="preserve">);</w:t>
+      </w:r>
+    </w:p>
+    <w:p>
+      <w:pPr>
+        <w:shd w:fill="ffffff" w:val="clear"/>
+        <w:spacing w:line="240" w:lineRule="auto"/>
+        <w:jc w:val="both"/>
+        <w:rPr>
+          <w:rFonts w:ascii="Times New Roman" w:cs="Times New Roman" w:eastAsia="Times New Roman" w:hAnsi="Times New Roman"/>
+          <w:sz w:val="20"/>
+          <w:szCs w:val="20"/>
+        </w:rPr>
+      </w:pPr>
+      <w:r>
+        <w:rPr>
+          <w:rFonts w:ascii="Times New Roman" w:cs="Times New Roman" w:eastAsia="Times New Roman" w:hAnsi="Times New Roman"/>
+          <w:sz w:val="20"/>
+          <w:szCs w:val="20"/>
+          <w:rtl w:val="0"/>
+        </w:rPr>
+        <w:t xml:space="preserve">   }</w:t>
+      </w:r>
+    </w:p>
+    <w:p>
+      <w:pPr>
+        <w:shd w:fill="ffffff" w:val="clear"/>
+        <w:spacing w:line="360" w:lineRule="auto"/>
+        <w:jc w:val="both"/>
+        <w:rPr>
+          <w:rFonts w:ascii="Times New Roman" w:cs="Times New Roman" w:eastAsia="Times New Roman" w:hAnsi="Times New Roman"/>
+          <w:sz w:val="28"/>
+          <w:szCs w:val="28"/>
+        </w:rPr>
+      </w:pPr>
+      <w:r>
+        <w:rPr>
+          <w:rFonts w:ascii="Times New Roman" w:cs="Times New Roman" w:eastAsia="Times New Roman" w:hAnsi="Times New Roman"/>
+          <w:sz w:val="28"/>
+          <w:szCs w:val="28"/>
+          <w:rtl w:val="0"/>
+        </w:rPr>
+        <w:t xml:space="preserve">// считаем сглаживание Лапласа</w:t>
+      </w:r>
+    </w:p>
+    <w:p>
+      <w:pPr>
+        <w:shd w:fill="ffffff" w:val="clear"/>
+        <w:spacing w:line="240" w:lineRule="auto"/>
+        <w:jc w:val="both"/>
+        <w:rPr>
+          <w:rFonts w:ascii="Times New Roman" w:cs="Times New Roman" w:eastAsia="Times New Roman" w:hAnsi="Times New Roman"/>
+          <w:sz w:val="20"/>
+          <w:szCs w:val="20"/>
+        </w:rPr>
+      </w:pPr>
+      <w:r>
+        <w:rPr>
+          <w:rFonts w:ascii="Times New Roman" w:cs="Times New Roman" w:eastAsia="Times New Roman" w:hAnsi="Times New Roman"/>
+          <w:sz w:val="20"/>
+          <w:szCs w:val="20"/>
+          <w:rtl w:val="0"/>
+        </w:rPr>
+        <w:t xml:space="preserve">for (auto&amp; item_word_count : word_counts) {</w:t>
+      </w:r>
+    </w:p>
+    <w:p>
+      <w:pPr>
+        <w:shd w:fill="ffffff" w:val="clear"/>
+        <w:spacing w:line="240" w:lineRule="auto"/>
+        <w:jc w:val="both"/>
+        <w:rPr>
+          <w:rFonts w:ascii="Times New Roman" w:cs="Times New Roman" w:eastAsia="Times New Roman" w:hAnsi="Times New Roman"/>
+          <w:sz w:val="20"/>
+          <w:szCs w:val="20"/>
+        </w:rPr>
+      </w:pPr>
+      <w:r>
+        <w:rPr>
+          <w:rFonts w:ascii="Times New Roman" w:cs="Times New Roman" w:eastAsia="Times New Roman" w:hAnsi="Times New Roman"/>
+          <w:sz w:val="20"/>
+          <w:szCs w:val="20"/>
+          <w:rtl w:val="0"/>
+        </w:rPr>
+        <w:t xml:space="preserve">            if (!cls_stat.words.count(item_word_count.first)) {</w:t>
+      </w:r>
+    </w:p>
+    <w:p>
+      <w:pPr>
+        <w:shd w:fill="ffffff" w:val="clear"/>
+        <w:spacing w:line="240" w:lineRule="auto"/>
+        <w:jc w:val="both"/>
+        <w:rPr>
+          <w:rFonts w:ascii="Times New Roman" w:cs="Times New Roman" w:eastAsia="Times New Roman" w:hAnsi="Times New Roman"/>
+          <w:sz w:val="20"/>
+          <w:szCs w:val="20"/>
+        </w:rPr>
+      </w:pPr>
+      <w:r>
+        <w:rPr>
+          <w:rFonts w:ascii="Times New Roman" w:cs="Times New Roman" w:eastAsia="Times New Roman" w:hAnsi="Times New Roman"/>
+          <w:sz w:val="20"/>
+          <w:szCs w:val="20"/>
+          <w:rtl w:val="0"/>
+        </w:rPr>
+        <w:t xml:space="preserve">                ++laplace_smoothing;</w:t>
+      </w:r>
+    </w:p>
+    <w:p>
+      <w:pPr>
+        <w:shd w:fill="ffffff" w:val="clear"/>
+        <w:spacing w:line="240" w:lineRule="auto"/>
+        <w:jc w:val="both"/>
+        <w:rPr>
+          <w:rFonts w:ascii="Times New Roman" w:cs="Times New Roman" w:eastAsia="Times New Roman" w:hAnsi="Times New Roman"/>
+          <w:sz w:val="20"/>
+          <w:szCs w:val="20"/>
+        </w:rPr>
+      </w:pPr>
+      <w:r>
+        <w:rPr>
+          <w:rFonts w:ascii="Times New Roman" w:cs="Times New Roman" w:eastAsia="Times New Roman" w:hAnsi="Times New Roman"/>
+          <w:sz w:val="20"/>
+          <w:szCs w:val="20"/>
+          <w:rtl w:val="0"/>
+        </w:rPr>
+        <w:t xml:space="preserve">            }</w:t>
+      </w:r>
+    </w:p>
+    <w:p>
+      <w:pPr>
+        <w:shd w:fill="ffffff" w:val="clear"/>
+        <w:spacing w:line="240" w:lineRule="auto"/>
+        <w:jc w:val="both"/>
+        <w:rPr>
+          <w:rFonts w:ascii="Times New Roman" w:cs="Times New Roman" w:eastAsia="Times New Roman" w:hAnsi="Times New Roman"/>
+          <w:sz w:val="20"/>
+          <w:szCs w:val="20"/>
+        </w:rPr>
+      </w:pPr>
+      <w:r>
+        <w:rPr>
+          <w:rFonts w:ascii="Times New Roman" w:cs="Times New Roman" w:eastAsia="Times New Roman" w:hAnsi="Times New Roman"/>
+          <w:sz w:val="20"/>
+          <w:szCs w:val="20"/>
+          <w:rtl w:val="0"/>
+        </w:rPr>
+        <w:t xml:space="preserve">        }</w:t>
+      </w:r>
+    </w:p>
+    <w:p>
+      <w:pPr>
+        <w:shd w:fill="ffffff" w:val="clear"/>
+        <w:spacing w:line="360" w:lineRule="auto"/>
+        <w:jc w:val="both"/>
+        <w:rPr>
+          <w:rFonts w:ascii="Times New Roman" w:cs="Times New Roman" w:eastAsia="Times New Roman" w:hAnsi="Times New Roman"/>
+          <w:sz w:val="28"/>
+          <w:szCs w:val="28"/>
+        </w:rPr>
+      </w:pPr>
+      <w:r>
+        <w:rPr>
+          <w:rFonts w:ascii="Times New Roman" w:cs="Times New Roman" w:eastAsia="Times New Roman" w:hAnsi="Times New Roman"/>
+          <w:sz w:val="28"/>
+          <w:szCs w:val="28"/>
+          <w:rtl w:val="0"/>
+        </w:rPr>
+        <w:t xml:space="preserve">// считаем метрику для каждого класса</w:t>
+      </w:r>
+    </w:p>
+    <w:p>
+      <w:pPr>
+        <w:shd w:fill="ffffff" w:val="clear"/>
+        <w:spacing w:line="240" w:lineRule="auto"/>
+        <w:jc w:val="both"/>
+        <w:rPr>
+          <w:rFonts w:ascii="Times New Roman" w:cs="Times New Roman" w:eastAsia="Times New Roman" w:hAnsi="Times New Roman"/>
+          <w:sz w:val="20"/>
+          <w:szCs w:val="20"/>
+        </w:rPr>
+      </w:pPr>
+      <w:r>
+        <w:rPr>
+          <w:rFonts w:ascii="Times New Roman" w:cs="Times New Roman" w:eastAsia="Times New Roman" w:hAnsi="Times New Roman"/>
+          <w:sz w:val="20"/>
+          <w:szCs w:val="20"/>
+          <w:rtl w:val="0"/>
+        </w:rPr>
+        <w:t xml:space="preserve">for (auto&amp; item_word_count : word_counts) {</w:t>
+      </w:r>
+    </w:p>
+    <w:p>
+      <w:pPr>
+        <w:shd w:fill="ffffff" w:val="clear"/>
+        <w:spacing w:line="240" w:lineRule="auto"/>
+        <w:jc w:val="both"/>
+        <w:rPr>
+          <w:rFonts w:ascii="Times New Roman" w:cs="Times New Roman" w:eastAsia="Times New Roman" w:hAnsi="Times New Roman"/>
+          <w:sz w:val="20"/>
+          <w:szCs w:val="20"/>
+        </w:rPr>
+      </w:pPr>
+      <w:r>
+        <w:rPr>
+          <w:rFonts w:ascii="Times New Roman" w:cs="Times New Roman" w:eastAsia="Times New Roman" w:hAnsi="Times New Roman"/>
+          <w:sz w:val="20"/>
+          <w:szCs w:val="20"/>
+          <w:rtl w:val="0"/>
+        </w:rPr>
+        <w:t xml:space="preserve">            word = item_word_count.first;</w:t>
+      </w:r>
+    </w:p>
+    <w:p>
+      <w:pPr>
+        <w:shd w:fill="ffffff" w:val="clear"/>
+        <w:spacing w:line="240" w:lineRule="auto"/>
+        <w:jc w:val="both"/>
+        <w:rPr>
+          <w:rFonts w:ascii="Times New Roman" w:cs="Times New Roman" w:eastAsia="Times New Roman" w:hAnsi="Times New Roman"/>
+          <w:sz w:val="20"/>
+          <w:szCs w:val="20"/>
+        </w:rPr>
+      </w:pPr>
+      <w:r>
+        <w:rPr>
+          <w:rFonts w:ascii="Times New Roman" w:cs="Times New Roman" w:eastAsia="Times New Roman" w:hAnsi="Times New Roman"/>
+          <w:sz w:val="20"/>
+          <w:szCs w:val="20"/>
+          <w:rtl w:val="0"/>
+        </w:rPr>
+        <w:t xml:space="preserve">            count = item_word_count.second;</w:t>
+      </w:r>
+    </w:p>
+    <w:p>
+      <w:pPr>
+        <w:shd w:fill="ffffff" w:val="clear"/>
+        <w:spacing w:line="240" w:lineRule="auto"/>
+        <w:jc w:val="both"/>
+        <w:rPr>
+          <w:rFonts w:ascii="Times New Roman" w:cs="Times New Roman" w:eastAsia="Times New Roman" w:hAnsi="Times New Roman"/>
+          <w:sz w:val="20"/>
+          <w:szCs w:val="20"/>
+        </w:rPr>
+      </w:pPr>
+      <w:r>
+        <w:rPr>
+          <w:rtl w:val="0"/>
+        </w:rPr>
+      </w:r>
+    </w:p>
+    <w:p>
+      <w:pPr>
+        <w:shd w:fill="ffffff" w:val="clear"/>
+        <w:spacing w:line="240" w:lineRule="auto"/>
+        <w:jc w:val="both"/>
+        <w:rPr>
+          <w:rFonts w:ascii="Times New Roman" w:cs="Times New Roman" w:eastAsia="Times New Roman" w:hAnsi="Times New Roman"/>
+          <w:sz w:val="20"/>
+          <w:szCs w:val="20"/>
+        </w:rPr>
+      </w:pPr>
+      <w:r>
+        <w:rPr>
+          <w:rFonts w:ascii="Times New Roman" w:cs="Times New Roman" w:eastAsia="Times New Roman" w:hAnsi="Times New Roman"/>
+          <w:sz w:val="20"/>
+          <w:szCs w:val="20"/>
+          <w:rtl w:val="0"/>
+        </w:rPr>
+        <w:t xml:space="preserve">            if (cls_stat.words.count(word)) {</w:t>
+      </w:r>
+    </w:p>
+    <w:p>
+      <w:pPr>
+        <w:shd w:fill="ffffff" w:val="clear"/>
+        <w:spacing w:line="240" w:lineRule="auto"/>
+        <w:jc w:val="both"/>
+        <w:rPr>
+          <w:rFonts w:ascii="Times New Roman" w:cs="Times New Roman" w:eastAsia="Times New Roman" w:hAnsi="Times New Roman"/>
+          <w:sz w:val="20"/>
+          <w:szCs w:val="20"/>
+        </w:rPr>
+      </w:pPr>
+      <w:r>
+        <w:rPr>
+          <w:rFonts w:ascii="Times New Roman" w:cs="Times New Roman" w:eastAsia="Times New Roman" w:hAnsi="Times New Roman"/>
+          <w:sz w:val="20"/>
+          <w:szCs w:val="20"/>
+          <w:rtl w:val="0"/>
+        </w:rPr>
+        <w:t xml:space="preserve">                metric_class += count * (log(cls_stat.words[word]) - log(laplace_smoothing));</w:t>
+      </w:r>
+    </w:p>
+    <w:p>
+      <w:pPr>
+        <w:shd w:fill="ffffff" w:val="clear"/>
+        <w:spacing w:line="240" w:lineRule="auto"/>
+        <w:jc w:val="both"/>
+        <w:rPr>
+          <w:rFonts w:ascii="Times New Roman" w:cs="Times New Roman" w:eastAsia="Times New Roman" w:hAnsi="Times New Roman"/>
+          <w:sz w:val="20"/>
+          <w:szCs w:val="20"/>
+        </w:rPr>
+      </w:pPr>
+      <w:r>
+        <w:rPr>
+          <w:rFonts w:ascii="Times New Roman" w:cs="Times New Roman" w:eastAsia="Times New Roman" w:hAnsi="Times New Roman"/>
+          <w:sz w:val="20"/>
+          <w:szCs w:val="20"/>
+          <w:rtl w:val="0"/>
+        </w:rPr>
+        <w:t xml:space="preserve">            }</w:t>
+      </w:r>
+    </w:p>
+    <w:p>
+      <w:pPr>
+        <w:shd w:fill="ffffff" w:val="clear"/>
+        <w:spacing w:line="240" w:lineRule="auto"/>
+        <w:jc w:val="both"/>
+        <w:rPr>
+          <w:rFonts w:ascii="Times New Roman" w:cs="Times New Roman" w:eastAsia="Times New Roman" w:hAnsi="Times New Roman"/>
+          <w:sz w:val="20"/>
+          <w:szCs w:val="20"/>
+        </w:rPr>
+      </w:pPr>
+      <w:r>
+        <w:rPr>
+          <w:rFonts w:ascii="Times New Roman" w:cs="Times New Roman" w:eastAsia="Times New Roman" w:hAnsi="Times New Roman"/>
+          <w:sz w:val="20"/>
+          <w:szCs w:val="20"/>
+          <w:rtl w:val="0"/>
+        </w:rPr>
+        <w:t xml:space="preserve">            else {</w:t>
+      </w:r>
+    </w:p>
+    <w:p>
+      <w:pPr>
+        <w:shd w:fill="ffffff" w:val="clear"/>
+        <w:spacing w:line="240" w:lineRule="auto"/>
+        <w:jc w:val="both"/>
+        <w:rPr>
+          <w:rFonts w:ascii="Times New Roman" w:cs="Times New Roman" w:eastAsia="Times New Roman" w:hAnsi="Times New Roman"/>
+          <w:sz w:val="20"/>
+          <w:szCs w:val="20"/>
+        </w:rPr>
+      </w:pPr>
+      <w:r>
+        <w:rPr>
+          <w:rFonts w:ascii="Times New Roman" w:cs="Times New Roman" w:eastAsia="Times New Roman" w:hAnsi="Times New Roman"/>
+          <w:sz w:val="20"/>
+          <w:szCs w:val="20"/>
+          <w:rtl w:val="0"/>
+        </w:rPr>
+        <w:t xml:space="preserve">                metric_class += count * (-log(laplace_smoothing));</w:t>
+      </w:r>
+    </w:p>
+    <w:p>
+      <w:pPr>
+        <w:shd w:fill="ffffff" w:val="clear"/>
+        <w:spacing w:line="240" w:lineRule="auto"/>
+        <w:jc w:val="both"/>
+        <w:rPr>
+          <w:rFonts w:ascii="Times New Roman" w:cs="Times New Roman" w:eastAsia="Times New Roman" w:hAnsi="Times New Roman"/>
+          <w:sz w:val="20"/>
+          <w:szCs w:val="20"/>
+        </w:rPr>
+      </w:pPr>
+      <w:r>
+        <w:rPr>
+          <w:rFonts w:ascii="Times New Roman" w:cs="Times New Roman" w:eastAsia="Times New Roman" w:hAnsi="Times New Roman"/>
+          <w:sz w:val="20"/>
+          <w:szCs w:val="20"/>
+          <w:rtl w:val="0"/>
+        </w:rPr>
+        <w:t xml:space="preserve">            }</w:t>
+      </w:r>
+    </w:p>
+    <w:p>
+      <w:pPr>
+        <w:shd w:fill="ffffff" w:val="clear"/>
+        <w:spacing w:line="240" w:lineRule="auto"/>
+        <w:jc w:val="both"/>
+        <w:rPr>
+          <w:rFonts w:ascii="Times New Roman" w:cs="Times New Roman" w:eastAsia="Times New Roman" w:hAnsi="Times New Roman"/>
+          <w:sz w:val="20"/>
+          <w:szCs w:val="20"/>
+        </w:rPr>
+      </w:pPr>
+      <w:r>
+        <w:rPr>
+          <w:rFonts w:ascii="Times New Roman" w:cs="Times New Roman" w:eastAsia="Times New Roman" w:hAnsi="Times New Roman"/>
+          <w:sz w:val="20"/>
+          <w:szCs w:val="20"/>
+          <w:rtl w:val="0"/>
+        </w:rPr>
+        <w:t xml:space="preserve">        }</w:t>
+      </w:r>
+    </w:p>
+    <w:p>
+      <w:pPr>
+        <w:shd w:fill="ffffff" w:val="clear"/>
+        <w:spacing w:line="240" w:lineRule="auto"/>
+        <w:jc w:val="both"/>
+        <w:rPr>
+          <w:rFonts w:ascii="Times New Roman" w:cs="Times New Roman" w:eastAsia="Times New Roman" w:hAnsi="Times New Roman"/>
+          <w:sz w:val="28"/>
+          <w:szCs w:val="28"/>
+        </w:rPr>
+      </w:pPr>
+      <w:r>
+        <w:rPr>
+          <w:rFonts w:ascii="Times New Roman" w:cs="Times New Roman" w:eastAsia="Times New Roman" w:hAnsi="Times New Roman"/>
+          <w:sz w:val="28"/>
+          <w:szCs w:val="28"/>
+          <w:rtl w:val="0"/>
+        </w:rPr>
+        <w:t xml:space="preserve">// считаем статистические данные по каждому слову</w:t>
+      </w:r>
+    </w:p>
+    <w:p>
+      <w:pPr>
+        <w:shd w:fill="ffffff" w:val="clear"/>
+        <w:spacing w:line="240" w:lineRule="auto"/>
+        <w:jc w:val="both"/>
+        <w:rPr>
+          <w:rFonts w:ascii="Times New Roman" w:cs="Times New Roman" w:eastAsia="Times New Roman" w:hAnsi="Times New Roman"/>
+          <w:sz w:val="20"/>
+          <w:szCs w:val="20"/>
+        </w:rPr>
+      </w:pPr>
+      <w:r>
+        <w:rPr>
+          <w:rFonts w:ascii="Times New Roman" w:cs="Times New Roman" w:eastAsia="Times New Roman" w:hAnsi="Times New Roman"/>
+          <w:sz w:val="20"/>
+          <w:szCs w:val="20"/>
+          <w:rtl w:val="0"/>
+        </w:rPr>
+        <w:t xml:space="preserve">if (classes_learn.count(cls)) {</w:t>
+      </w:r>
+    </w:p>
+    <w:p>
+      <w:pPr>
+        <w:shd w:fill="ffffff" w:val="clear"/>
+        <w:spacing w:line="240" w:lineRule="auto"/>
+        <w:jc w:val="both"/>
+        <w:rPr>
+          <w:rFonts w:ascii="Times New Roman" w:cs="Times New Roman" w:eastAsia="Times New Roman" w:hAnsi="Times New Roman"/>
+          <w:sz w:val="20"/>
+          <w:szCs w:val="20"/>
+        </w:rPr>
+      </w:pPr>
+      <w:r>
+        <w:rPr>
+          <w:rFonts w:ascii="Times New Roman" w:cs="Times New Roman" w:eastAsia="Times New Roman" w:hAnsi="Times New Roman"/>
+          <w:sz w:val="20"/>
+          <w:szCs w:val="20"/>
+          <w:rtl w:val="0"/>
+        </w:rPr>
+        <w:t xml:space="preserve">        cls_stat = classes_learn[cls];</w:t>
+      </w:r>
+    </w:p>
+    <w:p>
+      <w:pPr>
+        <w:shd w:fill="ffffff" w:val="clear"/>
+        <w:spacing w:line="240" w:lineRule="auto"/>
+        <w:jc w:val="both"/>
+        <w:rPr>
+          <w:rFonts w:ascii="Times New Roman" w:cs="Times New Roman" w:eastAsia="Times New Roman" w:hAnsi="Times New Roman"/>
+          <w:sz w:val="20"/>
+          <w:szCs w:val="20"/>
+        </w:rPr>
+      </w:pPr>
+      <w:r>
+        <w:rPr>
+          <w:rFonts w:ascii="Times New Roman" w:cs="Times New Roman" w:eastAsia="Times New Roman" w:hAnsi="Times New Roman"/>
+          <w:sz w:val="20"/>
+          <w:szCs w:val="20"/>
+          <w:rtl w:val="0"/>
+        </w:rPr>
+        <w:t xml:space="preserve">    }</w:t>
+      </w:r>
+    </w:p>
+    <w:p>
+      <w:pPr>
+        <w:shd w:fill="ffffff" w:val="clear"/>
+        <w:spacing w:line="240" w:lineRule="auto"/>
+        <w:jc w:val="both"/>
+        <w:rPr>
+          <w:rFonts w:ascii="Times New Roman" w:cs="Times New Roman" w:eastAsia="Times New Roman" w:hAnsi="Times New Roman"/>
+          <w:sz w:val="20"/>
+          <w:szCs w:val="20"/>
+        </w:rPr>
+      </w:pPr>
+      <w:r>
+        <w:rPr>
+          <w:rFonts w:ascii="Times New Roman" w:cs="Times New Roman" w:eastAsia="Times New Roman" w:hAnsi="Times New Roman"/>
+          <w:sz w:val="20"/>
+          <w:szCs w:val="20"/>
+          <w:rtl w:val="0"/>
+        </w:rPr>
+        <w:t xml:space="preserve">    else {</w:t>
+      </w:r>
+    </w:p>
+    <w:p>
+      <w:pPr>
+        <w:shd w:fill="ffffff" w:val="clear"/>
+        <w:spacing w:line="240" w:lineRule="auto"/>
+        <w:jc w:val="both"/>
+        <w:rPr>
+          <w:rFonts w:ascii="Times New Roman" w:cs="Times New Roman" w:eastAsia="Times New Roman" w:hAnsi="Times New Roman"/>
+          <w:sz w:val="20"/>
+          <w:szCs w:val="20"/>
+        </w:rPr>
+      </w:pPr>
+      <w:r>
+        <w:rPr>
+          <w:rFonts w:ascii="Times New Roman" w:cs="Times New Roman" w:eastAsia="Times New Roman" w:hAnsi="Times New Roman"/>
+          <w:sz w:val="20"/>
+          <w:szCs w:val="20"/>
+          <w:rtl w:val="0"/>
+        </w:rPr>
+        <w:t xml:space="preserve">        cls_stat.count_outdoor = 0;</w:t>
+      </w:r>
+    </w:p>
+    <w:p>
+      <w:pPr>
+        <w:shd w:fill="ffffff" w:val="clear"/>
+        <w:spacing w:line="240" w:lineRule="auto"/>
+        <w:jc w:val="both"/>
+        <w:rPr>
+          <w:rFonts w:ascii="Times New Roman" w:cs="Times New Roman" w:eastAsia="Times New Roman" w:hAnsi="Times New Roman"/>
+          <w:sz w:val="20"/>
+          <w:szCs w:val="20"/>
+        </w:rPr>
+      </w:pPr>
+      <w:r>
+        <w:rPr>
+          <w:rFonts w:ascii="Times New Roman" w:cs="Times New Roman" w:eastAsia="Times New Roman" w:hAnsi="Times New Roman"/>
+          <w:sz w:val="20"/>
+          <w:szCs w:val="20"/>
+          <w:rtl w:val="0"/>
+        </w:rPr>
+        <w:t xml:space="preserve">        cls_stat.words.clear();</w:t>
+      </w:r>
+    </w:p>
+    <w:p>
+      <w:pPr>
+        <w:shd w:fill="ffffff" w:val="clear"/>
+        <w:spacing w:line="240" w:lineRule="auto"/>
+        <w:jc w:val="both"/>
+        <w:rPr>
+          <w:rFonts w:ascii="Times New Roman" w:cs="Times New Roman" w:eastAsia="Times New Roman" w:hAnsi="Times New Roman"/>
+          <w:sz w:val="20"/>
+          <w:szCs w:val="20"/>
+        </w:rPr>
+      </w:pPr>
+      <w:r>
+        <w:rPr>
+          <w:rFonts w:ascii="Times New Roman" w:cs="Times New Roman" w:eastAsia="Times New Roman" w:hAnsi="Times New Roman"/>
+          <w:sz w:val="20"/>
+          <w:szCs w:val="20"/>
+          <w:rtl w:val="0"/>
+        </w:rPr>
+        <w:t xml:space="preserve">    }</w:t>
+      </w:r>
+    </w:p>
+    <w:p>
+      <w:pPr>
+        <w:shd w:fill="ffffff" w:val="clear"/>
+        <w:spacing w:line="240" w:lineRule="auto"/>
+        <w:jc w:val="both"/>
+        <w:rPr>
+          <w:rFonts w:ascii="Times New Roman" w:cs="Times New Roman" w:eastAsia="Times New Roman" w:hAnsi="Times New Roman"/>
+          <w:sz w:val="20"/>
+          <w:szCs w:val="20"/>
+        </w:rPr>
+      </w:pPr>
+      <w:r>
+        <w:rPr>
+          <w:rtl w:val="0"/>
+        </w:rPr>
+      </w:r>
+    </w:p>
+    <w:p>
+      <w:pPr>
+        <w:shd w:fill="ffffff" w:val="clear"/>
+        <w:spacing w:line="240" w:lineRule="auto"/>
+        <w:jc w:val="both"/>
+        <w:rPr>
+          <w:rFonts w:ascii="Times New Roman" w:cs="Times New Roman" w:eastAsia="Times New Roman" w:hAnsi="Times New Roman"/>
+          <w:sz w:val="20"/>
+          <w:szCs w:val="20"/>
+        </w:rPr>
+      </w:pPr>
+      <w:r>
+        <w:rPr>
+          <w:rFonts w:ascii="Times New Roman" w:cs="Times New Roman" w:eastAsia="Times New Roman" w:hAnsi="Times New Roman"/>
+          <w:sz w:val="20"/>
+          <w:szCs w:val="20"/>
+          <w:rtl w:val="0"/>
+        </w:rPr>
+        <w:t xml:space="preserve">    ++cls_stat.count_outdoor;</w:t>
+      </w:r>
+    </w:p>
+    <w:p>
+      <w:pPr>
+        <w:shd w:fill="ffffff" w:val="clear"/>
+        <w:spacing w:line="240" w:lineRule="auto"/>
+        <w:jc w:val="both"/>
+        <w:rPr>
+          <w:rFonts w:ascii="Times New Roman" w:cs="Times New Roman" w:eastAsia="Times New Roman" w:hAnsi="Times New Roman"/>
+          <w:sz w:val="20"/>
+          <w:szCs w:val="20"/>
+        </w:rPr>
+      </w:pPr>
+      <w:r>
+        <w:rPr>
+          <w:rtl w:val="0"/>
+        </w:rPr>
+      </w:r>
+    </w:p>
+    <w:p>
+      <w:pPr>
+        <w:shd w:fill="ffffff" w:val="clear"/>
+        <w:spacing w:line="240" w:lineRule="auto"/>
+        <w:jc w:val="both"/>
+        <w:rPr>
+          <w:rFonts w:ascii="Times New Roman" w:cs="Times New Roman" w:eastAsia="Times New Roman" w:hAnsi="Times New Roman"/>
+          <w:sz w:val="20"/>
+          <w:szCs w:val="20"/>
+        </w:rPr>
+      </w:pPr>
+      <w:r>
+        <w:rPr>
+          <w:rFonts w:ascii="Times New Roman" w:cs="Times New Roman" w:eastAsia="Times New Roman" w:hAnsi="Times New Roman"/>
+          <w:sz w:val="20"/>
+          <w:szCs w:val="20"/>
+          <w:rtl w:val="0"/>
+        </w:rPr>
+        <w:t xml:space="preserve">    std::stringstream ss(text);</w:t>
+      </w:r>
+    </w:p>
+    <w:p>
+      <w:pPr>
+        <w:shd w:fill="ffffff" w:val="clear"/>
+        <w:spacing w:line="240" w:lineRule="auto"/>
+        <w:jc w:val="both"/>
+        <w:rPr>
+          <w:rFonts w:ascii="Times New Roman" w:cs="Times New Roman" w:eastAsia="Times New Roman" w:hAnsi="Times New Roman"/>
+          <w:sz w:val="20"/>
+          <w:szCs w:val="20"/>
+        </w:rPr>
+      </w:pPr>
+      <w:r>
+        <w:rPr>
+          <w:rFonts w:ascii="Times New Roman" w:cs="Times New Roman" w:eastAsia="Times New Roman" w:hAnsi="Times New Roman"/>
+          <w:sz w:val="20"/>
+          <w:szCs w:val="20"/>
+          <w:rtl w:val="0"/>
+        </w:rPr>
+        <w:t xml:space="preserve">    std::string token;</w:t>
+      </w:r>
+    </w:p>
+    <w:p>
+      <w:pPr>
+        <w:shd w:fill="ffffff" w:val="clear"/>
+        <w:spacing w:line="240" w:lineRule="auto"/>
+        <w:jc w:val="both"/>
+        <w:rPr>
+          <w:rFonts w:ascii="Times New Roman" w:cs="Times New Roman" w:eastAsia="Times New Roman" w:hAnsi="Times New Roman"/>
+          <w:sz w:val="20"/>
+          <w:szCs w:val="20"/>
+        </w:rPr>
+      </w:pPr>
+      <w:r>
+        <w:rPr>
+          <w:rFonts w:ascii="Times New Roman" w:cs="Times New Roman" w:eastAsia="Times New Roman" w:hAnsi="Times New Roman"/>
+          <w:sz w:val="20"/>
+          <w:szCs w:val="20"/>
+          <w:rtl w:val="0"/>
+        </w:rPr>
+        <w:t xml:space="preserve">    while (ss &gt;&gt; token) {</w:t>
+      </w:r>
+    </w:p>
+    <w:p>
+      <w:pPr>
+        <w:shd w:fill="ffffff" w:val="clear"/>
+        <w:spacing w:line="240" w:lineRule="auto"/>
+        <w:jc w:val="both"/>
+        <w:rPr>
+          <w:rFonts w:ascii="Times New Roman" w:cs="Times New Roman" w:eastAsia="Times New Roman" w:hAnsi="Times New Roman"/>
+          <w:sz w:val="20"/>
+          <w:szCs w:val="20"/>
+        </w:rPr>
+      </w:pPr>
+      <w:r>
+        <w:rPr>
+          <w:rFonts w:ascii="Times New Roman" w:cs="Times New Roman" w:eastAsia="Times New Roman" w:hAnsi="Times New Roman"/>
+          <w:sz w:val="20"/>
+          <w:szCs w:val="20"/>
+          <w:rtl w:val="0"/>
+        </w:rPr>
+        <w:t xml:space="preserve">        ++cls_stat.words[token];</w:t>
+      </w:r>
+    </w:p>
+    <w:p>
+      <w:pPr>
+        <w:shd w:fill="ffffff" w:val="clear"/>
+        <w:spacing w:line="240" w:lineRule="auto"/>
+        <w:jc w:val="both"/>
+        <w:rPr>
+          <w:rFonts w:ascii="Times New Roman" w:cs="Times New Roman" w:eastAsia="Times New Roman" w:hAnsi="Times New Roman"/>
+          <w:sz w:val="20"/>
+          <w:szCs w:val="20"/>
+        </w:rPr>
+      </w:pPr>
+      <w:r>
+        <w:rPr>
+          <w:rFonts w:ascii="Times New Roman" w:cs="Times New Roman" w:eastAsia="Times New Roman" w:hAnsi="Times New Roman"/>
+          <w:sz w:val="20"/>
+          <w:szCs w:val="20"/>
+          <w:rtl w:val="0"/>
+        </w:rPr>
+        <w:t xml:space="preserve">        ++cls_stat.total_words;</w:t>
+      </w:r>
+    </w:p>
+    <w:p>
+      <w:pPr>
+        <w:shd w:fill="ffffff" w:val="clear"/>
+        <w:spacing w:line="240" w:lineRule="auto"/>
+        <w:jc w:val="both"/>
+        <w:rPr>
+          <w:rFonts w:ascii="Times New Roman" w:cs="Times New Roman" w:eastAsia="Times New Roman" w:hAnsi="Times New Roman"/>
+          <w:sz w:val="20"/>
+          <w:szCs w:val="20"/>
+        </w:rPr>
+      </w:pPr>
+      <w:r>
+        <w:rPr>
+          <w:rFonts w:ascii="Times New Roman" w:cs="Times New Roman" w:eastAsia="Times New Roman" w:hAnsi="Times New Roman"/>
+          <w:sz w:val="20"/>
+          <w:szCs w:val="20"/>
+          <w:rtl w:val="0"/>
+        </w:rPr>
+        <w:t xml:space="preserve">    }</w:t>
+      </w:r>
+    </w:p>
+    <w:p>
+      <w:pPr>
+        <w:shd w:fill="ffffff" w:val="clear"/>
+        <w:spacing w:line="240" w:lineRule="auto"/>
+        <w:jc w:val="both"/>
+        <w:rPr>
+          <w:rFonts w:ascii="Times New Roman" w:cs="Times New Roman" w:eastAsia="Times New Roman" w:hAnsi="Times New Roman"/>
+          <w:sz w:val="20"/>
+          <w:szCs w:val="20"/>
+        </w:rPr>
+      </w:pPr>
+      <w:r>
+        <w:rPr>
+          <w:rtl w:val="0"/>
+        </w:rPr>
       </w:r>
     </w:p>
     <w:p>
@@ -3319,7 +4748,6 @@
     </w:p>
     <w:p>
       <w:pPr>
-        <w:spacing w:line="240" w:lineRule="auto"/>
         <w:jc w:val="center"/>
         <w:rPr>
           <w:rFonts w:ascii="Times New Roman" w:cs="Times New Roman" w:eastAsia="Times New Roman" w:hAnsi="Times New Roman"/>
@@ -3336,868 +4764,269 @@
           <w:szCs w:val="28"/>
           <w:rtl w:val="0"/>
         </w:rPr>
-        <w:t xml:space="preserve">Дневник отладки</w:t>
-      </w:r>
-    </w:p>
-    <w:p>
-      <w:pPr>
-        <w:spacing w:line="240" w:lineRule="auto"/>
+        <w:t xml:space="preserve">Вывод</w:t>
+      </w:r>
+    </w:p>
+    <w:p>
+      <w:pPr>
         <w:jc w:val="center"/>
-        <w:rPr>
-          <w:rFonts w:ascii="Times New Roman" w:cs="Times New Roman" w:eastAsia="Times New Roman" w:hAnsi="Times New Roman"/>
-          <w:sz w:val="28"/>
-          <w:szCs w:val="28"/>
-        </w:rPr>
-      </w:pPr>
-      <w:r>
-        <w:rPr>
-          <w:rtl w:val="0"/>
-        </w:rPr>
-      </w:r>
-    </w:p>
-    <w:tbl>
-      <w:tblPr>
-        <w:tblStyle w:val="Table1"/>
-        <w:tblW w:w="9345.0" w:type="dxa"/>
+        <w:rPr/>
+      </w:pPr>
+      <w:r>
+        <w:rPr>
+          <w:rtl w:val="0"/>
+        </w:rPr>
+      </w:r>
+    </w:p>
+    <w:p>
+      <w:pPr>
+        <w:spacing w:line="276" w:lineRule="auto"/>
+        <w:ind w:left="0" w:firstLine="0"/>
+        <w:jc w:val="both"/>
+        <w:rPr>
+          <w:rFonts w:ascii="Times New Roman" w:cs="Times New Roman" w:eastAsia="Times New Roman" w:hAnsi="Times New Roman"/>
+          <w:sz w:val="28"/>
+          <w:szCs w:val="28"/>
+        </w:rPr>
+      </w:pPr>
+      <w:r>
+        <w:rPr>
+          <w:rFonts w:ascii="Times New Roman" w:cs="Times New Roman" w:eastAsia="Times New Roman" w:hAnsi="Times New Roman"/>
+          <w:sz w:val="28"/>
+          <w:szCs w:val="28"/>
+          <w:rtl w:val="0"/>
+        </w:rPr>
+        <w:t xml:space="preserve">В результате работы была реализована система, которая на основе базы вопросов и тегов к ним, предлагает варианты тегов, которые подходят к новым вопросам. Соблюден формат входных и выходных данных. Использовал алгоритм Наивного Байесовского классификатора с предположениями о полной независимости всех особенностей наблюдаемых случайных величин. </w:t>
+      </w:r>
+    </w:p>
+    <w:p>
+      <w:pPr>
+        <w:spacing w:line="276" w:lineRule="auto"/>
+        <w:jc w:val="both"/>
+        <w:rPr>
+          <w:rFonts w:ascii="Times New Roman" w:cs="Times New Roman" w:eastAsia="Times New Roman" w:hAnsi="Times New Roman"/>
+          <w:sz w:val="28"/>
+          <w:szCs w:val="28"/>
+        </w:rPr>
+      </w:pPr>
+      <w:r>
+        <w:rPr>
+          <w:rFonts w:ascii="Times New Roman" w:cs="Times New Roman" w:eastAsia="Times New Roman" w:hAnsi="Times New Roman"/>
+          <w:sz w:val="28"/>
+          <w:szCs w:val="28"/>
+          <w:rtl w:val="0"/>
+        </w:rPr>
+        <w:t xml:space="preserve">Была изучена разница между мультиномиальный (multinomial) и многомерный (multivariate) Наивными Байесовскими классификаторами. </w:t>
+      </w:r>
+    </w:p>
+    <w:p>
+      <w:pPr>
+        <w:spacing w:line="276" w:lineRule="auto"/>
+        <w:jc w:val="both"/>
+        <w:rPr>
+          <w:rFonts w:ascii="Times New Roman" w:cs="Times New Roman" w:eastAsia="Times New Roman" w:hAnsi="Times New Roman"/>
+          <w:sz w:val="28"/>
+          <w:szCs w:val="28"/>
+        </w:rPr>
+      </w:pPr>
+      <w:r>
+        <w:rPr>
+          <w:rFonts w:ascii="Times New Roman" w:cs="Times New Roman" w:eastAsia="Times New Roman" w:hAnsi="Times New Roman"/>
+          <w:sz w:val="28"/>
+          <w:szCs w:val="28"/>
+          <w:rtl w:val="0"/>
+        </w:rPr>
+        <w:t xml:space="preserve">Рассчитаем точность в пределах класса (доля документов действительно принадлежащих данному классу относительно всех документов которые система отнесла к этому классу), и полноту системы (долю найденных классификатором документов принадлежащих классу относительно всех документов этого класса в тестовой выборке).</w:t>
+      </w:r>
+    </w:p>
+    <w:p>
+      <w:pPr>
+        <w:spacing w:line="276" w:lineRule="auto"/>
+        <w:jc w:val="both"/>
+        <w:rPr>
+          <w:rFonts w:ascii="Times New Roman" w:cs="Times New Roman" w:eastAsia="Times New Roman" w:hAnsi="Times New Roman"/>
+          <w:sz w:val="28"/>
+          <w:szCs w:val="28"/>
+        </w:rPr>
+      </w:pPr>
+      <w:r>
+        <w:rPr>
+          <w:rFonts w:ascii="Times New Roman" w:cs="Times New Roman" w:eastAsia="Times New Roman" w:hAnsi="Times New Roman"/>
+          <w:sz w:val="28"/>
+          <w:szCs w:val="28"/>
+          <w:rtl w:val="0"/>
+        </w:rPr>
+        <w:t xml:space="preserve">TP — истино-положительное решение;</w:t>
+      </w:r>
+    </w:p>
+    <w:p>
+      <w:pPr>
+        <w:spacing w:line="276" w:lineRule="auto"/>
+        <w:jc w:val="both"/>
+        <w:rPr>
+          <w:rFonts w:ascii="Times New Roman" w:cs="Times New Roman" w:eastAsia="Times New Roman" w:hAnsi="Times New Roman"/>
+          <w:sz w:val="28"/>
+          <w:szCs w:val="28"/>
+        </w:rPr>
+      </w:pPr>
+      <w:r>
+        <w:rPr>
+          <w:rFonts w:ascii="Times New Roman" w:cs="Times New Roman" w:eastAsia="Times New Roman" w:hAnsi="Times New Roman"/>
+          <w:sz w:val="28"/>
+          <w:szCs w:val="28"/>
+          <w:rtl w:val="0"/>
+        </w:rPr>
+        <w:t xml:space="preserve">TN — истино-отрицательное решение;</w:t>
+      </w:r>
+    </w:p>
+    <w:p>
+      <w:pPr>
+        <w:spacing w:line="276" w:lineRule="auto"/>
+        <w:jc w:val="both"/>
+        <w:rPr>
+          <w:rFonts w:ascii="Times New Roman" w:cs="Times New Roman" w:eastAsia="Times New Roman" w:hAnsi="Times New Roman"/>
+          <w:sz w:val="28"/>
+          <w:szCs w:val="28"/>
+        </w:rPr>
+      </w:pPr>
+      <w:r>
+        <w:rPr>
+          <w:rFonts w:ascii="Times New Roman" w:cs="Times New Roman" w:eastAsia="Times New Roman" w:hAnsi="Times New Roman"/>
+          <w:sz w:val="28"/>
+          <w:szCs w:val="28"/>
+          <w:rtl w:val="0"/>
+        </w:rPr>
+        <w:t xml:space="preserve">FP — ложно-положительное решение;</w:t>
+      </w:r>
+    </w:p>
+    <w:p>
+      <w:pPr>
+        <w:spacing w:line="276" w:lineRule="auto"/>
+        <w:jc w:val="both"/>
+        <w:rPr>
+          <w:rFonts w:ascii="Times New Roman" w:cs="Times New Roman" w:eastAsia="Times New Roman" w:hAnsi="Times New Roman"/>
+          <w:sz w:val="28"/>
+          <w:szCs w:val="28"/>
+        </w:rPr>
+      </w:pPr>
+      <w:r>
+        <w:rPr>
+          <w:rFonts w:ascii="Times New Roman" w:cs="Times New Roman" w:eastAsia="Times New Roman" w:hAnsi="Times New Roman"/>
+          <w:sz w:val="28"/>
+          <w:szCs w:val="28"/>
+          <w:rtl w:val="0"/>
+        </w:rPr>
+        <w:t xml:space="preserve">FN — ложно-отрицательное решение;</w:t>
+      </w:r>
+    </w:p>
+    <w:p>
+      <w:pPr>
+        <w:spacing w:line="276" w:lineRule="auto"/>
         <w:jc w:val="center"/>
-        <w:tblBorders>
-          <w:top w:color="000000" w:space="0" w:sz="8" w:val="single"/>
-          <w:left w:color="000000" w:space="0" w:sz="8" w:val="single"/>
-          <w:bottom w:color="000000" w:space="0" w:sz="8" w:val="single"/>
-          <w:right w:color="000000" w:space="0" w:sz="8" w:val="single"/>
-          <w:insideH w:color="000000" w:space="0" w:sz="8" w:val="single"/>
-          <w:insideV w:color="000000" w:space="0" w:sz="8" w:val="single"/>
-        </w:tblBorders>
-        <w:tblLayout w:type="fixed"/>
-        <w:tblLook w:val="0600"/>
-      </w:tblPr>
-      <w:tblGrid>
-        <w:gridCol w:w="1515"/>
-        <w:gridCol w:w="4275"/>
-        <w:gridCol w:w="3555"/>
-        <w:tblGridChange w:id="0">
-          <w:tblGrid>
-            <w:gridCol w:w="1515"/>
-            <w:gridCol w:w="4275"/>
-            <w:gridCol w:w="3555"/>
-          </w:tblGrid>
-        </w:tblGridChange>
-      </w:tblGrid>
-      <w:tr>
-        <w:tc>
-          <w:tcPr>
-            <w:shd w:fill="auto" w:val="clear"/>
-            <w:tcMar>
-              <w:top w:w="100.0" w:type="dxa"/>
-              <w:left w:w="100.0" w:type="dxa"/>
-              <w:bottom w:w="100.0" w:type="dxa"/>
-              <w:right w:w="100.0" w:type="dxa"/>
-            </w:tcMar>
-            <w:vAlign w:val="top"/>
-          </w:tcPr>
-          <w:p>
-            <w:pPr>
-              <w:keepNext w:val="0"/>
-              <w:keepLines w:val="0"/>
-              <w:widowControl w:val="0"/>
-              <w:pBdr>
-                <w:top w:space="0" w:sz="0" w:val="nil"/>
-                <w:left w:space="0" w:sz="0" w:val="nil"/>
-                <w:bottom w:space="0" w:sz="0" w:val="nil"/>
-                <w:right w:space="0" w:sz="0" w:val="nil"/>
-                <w:between w:space="0" w:sz="0" w:val="nil"/>
-              </w:pBdr>
-              <w:shd w:fill="auto" w:val="clear"/>
-              <w:spacing w:after="0" w:before="0" w:line="240" w:lineRule="auto"/>
-              <w:ind w:left="0" w:right="0" w:firstLine="0"/>
-              <w:jc w:val="left"/>
+        <w:rPr>
+          <w:rFonts w:ascii="Times New Roman" w:cs="Times New Roman" w:eastAsia="Times New Roman" w:hAnsi="Times New Roman"/>
+          <w:sz w:val="36"/>
+          <w:szCs w:val="36"/>
+        </w:rPr>
+      </w:pPr>
+      <m:oMath>
+        <m:r>
+          <w:rPr>
+            <w:rFonts w:ascii="Times New Roman" w:cs="Times New Roman" w:eastAsia="Times New Roman" w:hAnsi="Times New Roman"/>
+            <w:sz w:val="36"/>
+            <w:szCs w:val="36"/>
+          </w:rPr>
+          <m:t xml:space="preserve">precision = </m:t>
+        </m:r>
+        <m:f>
+          <m:fPr>
+            <m:ctrlPr>
               <w:rPr>
                 <w:rFonts w:ascii="Times New Roman" w:cs="Times New Roman" w:eastAsia="Times New Roman" w:hAnsi="Times New Roman"/>
-                <w:sz w:val="28"/>
-                <w:szCs w:val="28"/>
+                <w:sz w:val="36"/>
+                <w:szCs w:val="36"/>
               </w:rPr>
-            </w:pPr>
-            <w:r>
+            </m:ctrlPr>
+          </m:fPr>
+          <m:num>
+            <m:r>
               <w:rPr>
                 <w:rFonts w:ascii="Times New Roman" w:cs="Times New Roman" w:eastAsia="Times New Roman" w:hAnsi="Times New Roman"/>
-                <w:sz w:val="28"/>
-                <w:szCs w:val="28"/>
-                <w:rtl w:val="0"/>
+                <w:sz w:val="36"/>
+                <w:szCs w:val="36"/>
               </w:rPr>
-              <w:t xml:space="preserve">Дата</w:t>
-            </w:r>
-          </w:p>
-        </w:tc>
-        <w:tc>
-          <w:tcPr>
-            <w:shd w:fill="auto" w:val="clear"/>
-            <w:tcMar>
-              <w:top w:w="100.0" w:type="dxa"/>
-              <w:left w:w="100.0" w:type="dxa"/>
-              <w:bottom w:w="100.0" w:type="dxa"/>
-              <w:right w:w="100.0" w:type="dxa"/>
-            </w:tcMar>
-            <w:vAlign w:val="top"/>
-          </w:tcPr>
-          <w:p>
-            <w:pPr>
-              <w:keepNext w:val="0"/>
-              <w:keepLines w:val="0"/>
-              <w:widowControl w:val="0"/>
-              <w:pBdr>
-                <w:top w:space="0" w:sz="0" w:val="nil"/>
-                <w:left w:space="0" w:sz="0" w:val="nil"/>
-                <w:bottom w:space="0" w:sz="0" w:val="nil"/>
-                <w:right w:space="0" w:sz="0" w:val="nil"/>
-                <w:between w:space="0" w:sz="0" w:val="nil"/>
-              </w:pBdr>
-              <w:shd w:fill="auto" w:val="clear"/>
-              <w:spacing w:after="0" w:before="0" w:line="240" w:lineRule="auto"/>
-              <w:ind w:left="0" w:right="0" w:firstLine="0"/>
-              <w:jc w:val="left"/>
+              <m:t xml:space="preserve">TP</m:t>
+            </m:r>
+          </m:num>
+          <m:den>
+            <m:r>
               <w:rPr>
                 <w:rFonts w:ascii="Times New Roman" w:cs="Times New Roman" w:eastAsia="Times New Roman" w:hAnsi="Times New Roman"/>
-                <w:sz w:val="28"/>
-                <w:szCs w:val="28"/>
+                <w:sz w:val="36"/>
+                <w:szCs w:val="36"/>
               </w:rPr>
-            </w:pPr>
-            <w:r>
+              <m:t xml:space="preserve">TP + FP</m:t>
+            </m:r>
+          </m:den>
+        </m:f>
+      </m:oMath>
+      <w:r>
+        <w:rPr>
+          <w:rtl w:val="0"/>
+        </w:rPr>
+      </w:r>
+    </w:p>
+    <w:p>
+      <w:pPr>
+        <w:spacing w:line="276" w:lineRule="auto"/>
+        <w:jc w:val="center"/>
+        <w:rPr>
+          <w:rFonts w:ascii="Times New Roman" w:cs="Times New Roman" w:eastAsia="Times New Roman" w:hAnsi="Times New Roman"/>
+          <w:sz w:val="36"/>
+          <w:szCs w:val="36"/>
+        </w:rPr>
+      </w:pPr>
+      <m:oMath>
+        <m:r>
+          <w:rPr>
+            <w:rFonts w:ascii="Times New Roman" w:cs="Times New Roman" w:eastAsia="Times New Roman" w:hAnsi="Times New Roman"/>
+            <w:sz w:val="36"/>
+            <w:szCs w:val="36"/>
+          </w:rPr>
+          <m:t xml:space="preserve">recall = </m:t>
+        </m:r>
+        <m:f>
+          <m:fPr>
+            <m:ctrlPr>
               <w:rPr>
                 <w:rFonts w:ascii="Times New Roman" w:cs="Times New Roman" w:eastAsia="Times New Roman" w:hAnsi="Times New Roman"/>
-                <w:sz w:val="28"/>
-                <w:szCs w:val="28"/>
-                <w:rtl w:val="0"/>
+                <w:sz w:val="36"/>
+                <w:szCs w:val="36"/>
               </w:rPr>
-              <w:t xml:space="preserve">Ошибка</w:t>
-            </w:r>
-          </w:p>
-        </w:tc>
-        <w:tc>
-          <w:tcPr>
-            <w:shd w:fill="auto" w:val="clear"/>
-            <w:tcMar>
-              <w:top w:w="100.0" w:type="dxa"/>
-              <w:left w:w="100.0" w:type="dxa"/>
-              <w:bottom w:w="100.0" w:type="dxa"/>
-              <w:right w:w="100.0" w:type="dxa"/>
-            </w:tcMar>
-            <w:vAlign w:val="top"/>
-          </w:tcPr>
-          <w:p>
-            <w:pPr>
-              <w:keepNext w:val="0"/>
-              <w:keepLines w:val="0"/>
-              <w:widowControl w:val="0"/>
-              <w:pBdr>
-                <w:top w:space="0" w:sz="0" w:val="nil"/>
-                <w:left w:space="0" w:sz="0" w:val="nil"/>
-                <w:bottom w:space="0" w:sz="0" w:val="nil"/>
-                <w:right w:space="0" w:sz="0" w:val="nil"/>
-                <w:between w:space="0" w:sz="0" w:val="nil"/>
-              </w:pBdr>
-              <w:shd w:fill="auto" w:val="clear"/>
-              <w:spacing w:after="0" w:before="0" w:line="240" w:lineRule="auto"/>
-              <w:ind w:left="0" w:right="0" w:firstLine="0"/>
-              <w:jc w:val="left"/>
+            </m:ctrlPr>
+          </m:fPr>
+          <m:num>
+            <m:r>
               <w:rPr>
                 <w:rFonts w:ascii="Times New Roman" w:cs="Times New Roman" w:eastAsia="Times New Roman" w:hAnsi="Times New Roman"/>
-                <w:sz w:val="28"/>
-                <w:szCs w:val="28"/>
+                <w:sz w:val="36"/>
+                <w:szCs w:val="36"/>
               </w:rPr>
-            </w:pPr>
-            <w:r>
+              <m:t xml:space="preserve">TP</m:t>
+            </m:r>
+          </m:num>
+          <m:den>
+            <m:r>
               <w:rPr>
                 <w:rFonts w:ascii="Times New Roman" w:cs="Times New Roman" w:eastAsia="Times New Roman" w:hAnsi="Times New Roman"/>
-                <w:sz w:val="28"/>
-                <w:szCs w:val="28"/>
-                <w:rtl w:val="0"/>
+                <w:sz w:val="36"/>
+                <w:szCs w:val="36"/>
               </w:rPr>
-              <w:t xml:space="preserve">Меры по исправлению</w:t>
-            </w:r>
-          </w:p>
-        </w:tc>
-      </w:tr>
-      <w:tr>
-        <w:tc>
-          <w:tcPr>
-            <w:shd w:fill="auto" w:val="clear"/>
-            <w:tcMar>
-              <w:top w:w="100.0" w:type="dxa"/>
-              <w:left w:w="100.0" w:type="dxa"/>
-              <w:bottom w:w="100.0" w:type="dxa"/>
-              <w:right w:w="100.0" w:type="dxa"/>
-            </w:tcMar>
-            <w:vAlign w:val="top"/>
-          </w:tcPr>
-          <w:p>
-            <w:pPr>
-              <w:keepNext w:val="0"/>
-              <w:keepLines w:val="0"/>
-              <w:widowControl w:val="0"/>
-              <w:pBdr>
-                <w:top w:space="0" w:sz="0" w:val="nil"/>
-                <w:left w:space="0" w:sz="0" w:val="nil"/>
-                <w:bottom w:space="0" w:sz="0" w:val="nil"/>
-                <w:right w:space="0" w:sz="0" w:val="nil"/>
-                <w:between w:space="0" w:sz="0" w:val="nil"/>
-              </w:pBdr>
-              <w:shd w:fill="auto" w:val="clear"/>
-              <w:spacing w:after="0" w:before="0" w:line="240" w:lineRule="auto"/>
-              <w:ind w:left="0" w:right="0" w:firstLine="0"/>
-              <w:jc w:val="left"/>
-              <w:rPr>
-                <w:rFonts w:ascii="Times New Roman" w:cs="Times New Roman" w:eastAsia="Times New Roman" w:hAnsi="Times New Roman"/>
-                <w:sz w:val="28"/>
-                <w:szCs w:val="28"/>
-              </w:rPr>
-            </w:pPr>
-            <w:r>
-              <w:rPr>
-                <w:rFonts w:ascii="Times New Roman" w:cs="Times New Roman" w:eastAsia="Times New Roman" w:hAnsi="Times New Roman"/>
-                <w:sz w:val="28"/>
-                <w:szCs w:val="28"/>
-                <w:rtl w:val="0"/>
-              </w:rPr>
-              <w:t xml:space="preserve">28.05</w:t>
-            </w:r>
-          </w:p>
-        </w:tc>
-        <w:tc>
-          <w:tcPr>
-            <w:shd w:fill="auto" w:val="clear"/>
-            <w:tcMar>
-              <w:top w:w="100.0" w:type="dxa"/>
-              <w:left w:w="100.0" w:type="dxa"/>
-              <w:bottom w:w="100.0" w:type="dxa"/>
-              <w:right w:w="100.0" w:type="dxa"/>
-            </w:tcMar>
-            <w:vAlign w:val="top"/>
-          </w:tcPr>
-          <w:p>
-            <w:pPr>
-              <w:keepNext w:val="0"/>
-              <w:keepLines w:val="0"/>
-              <w:widowControl w:val="0"/>
-              <w:pBdr>
-                <w:top w:space="0" w:sz="0" w:val="nil"/>
-                <w:left w:space="0" w:sz="0" w:val="nil"/>
-                <w:bottom w:space="0" w:sz="0" w:val="nil"/>
-                <w:right w:space="0" w:sz="0" w:val="nil"/>
-                <w:between w:space="0" w:sz="0" w:val="nil"/>
-              </w:pBdr>
-              <w:shd w:fill="auto" w:val="clear"/>
-              <w:spacing w:after="0" w:before="0" w:line="240" w:lineRule="auto"/>
-              <w:ind w:left="0" w:right="0" w:firstLine="0"/>
-              <w:jc w:val="left"/>
-              <w:rPr>
-                <w:rFonts w:ascii="Times New Roman" w:cs="Times New Roman" w:eastAsia="Times New Roman" w:hAnsi="Times New Roman"/>
-                <w:sz w:val="28"/>
-                <w:szCs w:val="28"/>
-              </w:rPr>
-            </w:pPr>
-            <w:r>
-              <w:rPr>
-                <w:rFonts w:ascii="Times New Roman" w:cs="Times New Roman" w:eastAsia="Times New Roman" w:hAnsi="Times New Roman"/>
-                <w:sz w:val="28"/>
-                <w:szCs w:val="28"/>
-                <w:rtl w:val="0"/>
-              </w:rPr>
-              <w:t xml:space="preserve">Формат чтения из файла</w:t>
-            </w:r>
-          </w:p>
-        </w:tc>
-        <w:tc>
-          <w:tcPr>
-            <w:shd w:fill="auto" w:val="clear"/>
-            <w:tcMar>
-              <w:top w:w="100.0" w:type="dxa"/>
-              <w:left w:w="100.0" w:type="dxa"/>
-              <w:bottom w:w="100.0" w:type="dxa"/>
-              <w:right w:w="100.0" w:type="dxa"/>
-            </w:tcMar>
-            <w:vAlign w:val="top"/>
-          </w:tcPr>
-          <w:p>
-            <w:pPr>
-              <w:keepNext w:val="0"/>
-              <w:keepLines w:val="0"/>
-              <w:widowControl w:val="0"/>
-              <w:pBdr>
-                <w:top w:space="0" w:sz="0" w:val="nil"/>
-                <w:left w:space="0" w:sz="0" w:val="nil"/>
-                <w:bottom w:space="0" w:sz="0" w:val="nil"/>
-                <w:right w:space="0" w:sz="0" w:val="nil"/>
-                <w:between w:space="0" w:sz="0" w:val="nil"/>
-              </w:pBdr>
-              <w:shd w:fill="auto" w:val="clear"/>
-              <w:spacing w:after="0" w:before="0" w:line="240" w:lineRule="auto"/>
-              <w:ind w:left="0" w:right="0" w:firstLine="0"/>
-              <w:jc w:val="left"/>
-              <w:rPr>
-                <w:rFonts w:ascii="Times New Roman" w:cs="Times New Roman" w:eastAsia="Times New Roman" w:hAnsi="Times New Roman"/>
-                <w:sz w:val="28"/>
-                <w:szCs w:val="28"/>
-              </w:rPr>
-            </w:pPr>
-            <w:r>
-              <w:rPr>
-                <w:rFonts w:ascii="Times New Roman" w:cs="Times New Roman" w:eastAsia="Times New Roman" w:hAnsi="Times New Roman"/>
-                <w:sz w:val="28"/>
-                <w:szCs w:val="28"/>
-                <w:rtl w:val="0"/>
-              </w:rPr>
-              <w:t xml:space="preserve">Сверка с условиями задачи</w:t>
-            </w:r>
-          </w:p>
-        </w:tc>
-      </w:tr>
-      <w:tr>
-        <w:tc>
-          <w:tcPr>
-            <w:shd w:fill="auto" w:val="clear"/>
-            <w:tcMar>
-              <w:top w:w="100.0" w:type="dxa"/>
-              <w:left w:w="100.0" w:type="dxa"/>
-              <w:bottom w:w="100.0" w:type="dxa"/>
-              <w:right w:w="100.0" w:type="dxa"/>
-            </w:tcMar>
-            <w:vAlign w:val="top"/>
-          </w:tcPr>
-          <w:p>
-            <w:pPr>
-              <w:widowControl w:val="0"/>
-              <w:spacing w:after="0" w:line="240" w:lineRule="auto"/>
-              <w:rPr>
-                <w:rFonts w:ascii="Times New Roman" w:cs="Times New Roman" w:eastAsia="Times New Roman" w:hAnsi="Times New Roman"/>
-                <w:sz w:val="28"/>
-                <w:szCs w:val="28"/>
-              </w:rPr>
-            </w:pPr>
-            <w:r>
-              <w:rPr>
-                <w:rFonts w:ascii="Times New Roman" w:cs="Times New Roman" w:eastAsia="Times New Roman" w:hAnsi="Times New Roman"/>
-                <w:sz w:val="28"/>
-                <w:szCs w:val="28"/>
-                <w:rtl w:val="0"/>
-              </w:rPr>
-              <w:t xml:space="preserve">28.05</w:t>
-            </w:r>
-          </w:p>
-        </w:tc>
-        <w:tc>
-          <w:tcPr>
-            <w:shd w:fill="auto" w:val="clear"/>
-            <w:tcMar>
-              <w:top w:w="100.0" w:type="dxa"/>
-              <w:left w:w="100.0" w:type="dxa"/>
-              <w:bottom w:w="100.0" w:type="dxa"/>
-              <w:right w:w="100.0" w:type="dxa"/>
-            </w:tcMar>
-            <w:vAlign w:val="top"/>
-          </w:tcPr>
-          <w:p>
-            <w:pPr>
-              <w:keepNext w:val="0"/>
-              <w:keepLines w:val="0"/>
-              <w:widowControl w:val="0"/>
-              <w:pBdr>
-                <w:top w:space="0" w:sz="0" w:val="nil"/>
-                <w:left w:space="0" w:sz="0" w:val="nil"/>
-                <w:bottom w:space="0" w:sz="0" w:val="nil"/>
-                <w:right w:space="0" w:sz="0" w:val="nil"/>
-                <w:between w:space="0" w:sz="0" w:val="nil"/>
-              </w:pBdr>
-              <w:shd w:fill="auto" w:val="clear"/>
-              <w:spacing w:after="0" w:before="0" w:line="240" w:lineRule="auto"/>
-              <w:ind w:left="0" w:right="0" w:firstLine="0"/>
-              <w:jc w:val="left"/>
-              <w:rPr>
-                <w:rFonts w:ascii="Times New Roman" w:cs="Times New Roman" w:eastAsia="Times New Roman" w:hAnsi="Times New Roman"/>
-                <w:sz w:val="28"/>
-                <w:szCs w:val="28"/>
-              </w:rPr>
-            </w:pPr>
-            <w:r>
-              <w:rPr>
-                <w:rFonts w:ascii="Times New Roman" w:cs="Times New Roman" w:eastAsia="Times New Roman" w:hAnsi="Times New Roman"/>
-                <w:sz w:val="28"/>
-                <w:szCs w:val="28"/>
-                <w:rtl w:val="0"/>
-              </w:rPr>
-              <w:t xml:space="preserve">Линковка исходных файлов</w:t>
-            </w:r>
-          </w:p>
-        </w:tc>
-        <w:tc>
-          <w:tcPr>
-            <w:shd w:fill="auto" w:val="clear"/>
-            <w:tcMar>
-              <w:top w:w="100.0" w:type="dxa"/>
-              <w:left w:w="100.0" w:type="dxa"/>
-              <w:bottom w:w="100.0" w:type="dxa"/>
-              <w:right w:w="100.0" w:type="dxa"/>
-            </w:tcMar>
-            <w:vAlign w:val="top"/>
-          </w:tcPr>
-          <w:p>
-            <w:pPr>
-              <w:keepNext w:val="0"/>
-              <w:keepLines w:val="0"/>
-              <w:widowControl w:val="0"/>
-              <w:pBdr>
-                <w:top w:space="0" w:sz="0" w:val="nil"/>
-                <w:left w:space="0" w:sz="0" w:val="nil"/>
-                <w:bottom w:space="0" w:sz="0" w:val="nil"/>
-                <w:right w:space="0" w:sz="0" w:val="nil"/>
-                <w:between w:space="0" w:sz="0" w:val="nil"/>
-              </w:pBdr>
-              <w:shd w:fill="auto" w:val="clear"/>
-              <w:spacing w:after="0" w:before="0" w:line="240" w:lineRule="auto"/>
-              <w:ind w:left="0" w:right="0" w:firstLine="0"/>
-              <w:jc w:val="left"/>
-              <w:rPr>
-                <w:rFonts w:ascii="Times New Roman" w:cs="Times New Roman" w:eastAsia="Times New Roman" w:hAnsi="Times New Roman"/>
-                <w:sz w:val="28"/>
-                <w:szCs w:val="28"/>
-              </w:rPr>
-            </w:pPr>
-            <w:r>
-              <w:rPr>
-                <w:rFonts w:ascii="Times New Roman" w:cs="Times New Roman" w:eastAsia="Times New Roman" w:hAnsi="Times New Roman"/>
-                <w:sz w:val="28"/>
-                <w:szCs w:val="28"/>
-                <w:rtl w:val="0"/>
-              </w:rPr>
-              <w:t xml:space="preserve">Последовательное деление функционала из прототипа</w:t>
-            </w:r>
-          </w:p>
-        </w:tc>
-      </w:tr>
-      <w:tr>
-        <w:tc>
-          <w:tcPr>
-            <w:shd w:fill="auto" w:val="clear"/>
-            <w:tcMar>
-              <w:top w:w="100.0" w:type="dxa"/>
-              <w:left w:w="100.0" w:type="dxa"/>
-              <w:bottom w:w="100.0" w:type="dxa"/>
-              <w:right w:w="100.0" w:type="dxa"/>
-            </w:tcMar>
-            <w:vAlign w:val="top"/>
-          </w:tcPr>
-          <w:p>
-            <w:pPr>
-              <w:widowControl w:val="0"/>
-              <w:spacing w:after="0" w:line="240" w:lineRule="auto"/>
-              <w:rPr>
-                <w:rFonts w:ascii="Times New Roman" w:cs="Times New Roman" w:eastAsia="Times New Roman" w:hAnsi="Times New Roman"/>
-                <w:sz w:val="28"/>
-                <w:szCs w:val="28"/>
-              </w:rPr>
-            </w:pPr>
-            <w:r>
-              <w:rPr>
-                <w:rFonts w:ascii="Times New Roman" w:cs="Times New Roman" w:eastAsia="Times New Roman" w:hAnsi="Times New Roman"/>
-                <w:sz w:val="28"/>
-                <w:szCs w:val="28"/>
-                <w:rtl w:val="0"/>
-              </w:rPr>
-              <w:t xml:space="preserve">28.05-</w:t>
-            </w:r>
-          </w:p>
-          <w:p>
-            <w:pPr>
-              <w:widowControl w:val="0"/>
-              <w:spacing w:after="0" w:line="240" w:lineRule="auto"/>
-              <w:rPr>
-                <w:rFonts w:ascii="Times New Roman" w:cs="Times New Roman" w:eastAsia="Times New Roman" w:hAnsi="Times New Roman"/>
-                <w:sz w:val="28"/>
-                <w:szCs w:val="28"/>
-              </w:rPr>
-            </w:pPr>
-            <w:r>
-              <w:rPr>
-                <w:rFonts w:ascii="Times New Roman" w:cs="Times New Roman" w:eastAsia="Times New Roman" w:hAnsi="Times New Roman"/>
-                <w:sz w:val="28"/>
-                <w:szCs w:val="28"/>
-                <w:rtl w:val="0"/>
-              </w:rPr>
-              <w:t xml:space="preserve">29.05</w:t>
-            </w:r>
-          </w:p>
-        </w:tc>
-        <w:tc>
-          <w:tcPr>
-            <w:shd w:fill="auto" w:val="clear"/>
-            <w:tcMar>
-              <w:top w:w="100.0" w:type="dxa"/>
-              <w:left w:w="100.0" w:type="dxa"/>
-              <w:bottom w:w="100.0" w:type="dxa"/>
-              <w:right w:w="100.0" w:type="dxa"/>
-            </w:tcMar>
-            <w:vAlign w:val="top"/>
-          </w:tcPr>
-          <w:p>
-            <w:pPr>
-              <w:keepNext w:val="0"/>
-              <w:keepLines w:val="0"/>
-              <w:widowControl w:val="0"/>
-              <w:pBdr>
-                <w:top w:space="0" w:sz="0" w:val="nil"/>
-                <w:left w:space="0" w:sz="0" w:val="nil"/>
-                <w:bottom w:space="0" w:sz="0" w:val="nil"/>
-                <w:right w:space="0" w:sz="0" w:val="nil"/>
-                <w:between w:space="0" w:sz="0" w:val="nil"/>
-              </w:pBdr>
-              <w:shd w:fill="auto" w:val="clear"/>
-              <w:spacing w:after="0" w:before="0" w:line="240" w:lineRule="auto"/>
-              <w:ind w:left="0" w:right="0" w:firstLine="0"/>
-              <w:jc w:val="left"/>
-              <w:rPr>
-                <w:rFonts w:ascii="Times New Roman" w:cs="Times New Roman" w:eastAsia="Times New Roman" w:hAnsi="Times New Roman"/>
-                <w:sz w:val="28"/>
-                <w:szCs w:val="28"/>
-              </w:rPr>
-            </w:pPr>
-            <w:r>
-              <w:rPr>
-                <w:rFonts w:ascii="Times New Roman" w:cs="Times New Roman" w:eastAsia="Times New Roman" w:hAnsi="Times New Roman"/>
-                <w:sz w:val="28"/>
-                <w:szCs w:val="28"/>
-                <w:rtl w:val="0"/>
-              </w:rPr>
-              <w:t xml:space="preserve">Арифметические вычисления</w:t>
-            </w:r>
-          </w:p>
-        </w:tc>
-        <w:tc>
-          <w:tcPr>
-            <w:shd w:fill="auto" w:val="clear"/>
-            <w:tcMar>
-              <w:top w:w="100.0" w:type="dxa"/>
-              <w:left w:w="100.0" w:type="dxa"/>
-              <w:bottom w:w="100.0" w:type="dxa"/>
-              <w:right w:w="100.0" w:type="dxa"/>
-            </w:tcMar>
-            <w:vAlign w:val="top"/>
-          </w:tcPr>
-          <w:p>
-            <w:pPr>
-              <w:keepNext w:val="0"/>
-              <w:keepLines w:val="0"/>
-              <w:widowControl w:val="0"/>
-              <w:pBdr>
-                <w:top w:space="0" w:sz="0" w:val="nil"/>
-                <w:left w:space="0" w:sz="0" w:val="nil"/>
-                <w:bottom w:space="0" w:sz="0" w:val="nil"/>
-                <w:right w:space="0" w:sz="0" w:val="nil"/>
-                <w:between w:space="0" w:sz="0" w:val="nil"/>
-              </w:pBdr>
-              <w:shd w:fill="auto" w:val="clear"/>
-              <w:spacing w:after="0" w:before="0" w:line="240" w:lineRule="auto"/>
-              <w:ind w:left="0" w:right="0" w:firstLine="0"/>
-              <w:jc w:val="left"/>
-              <w:rPr>
-                <w:rFonts w:ascii="Times New Roman" w:cs="Times New Roman" w:eastAsia="Times New Roman" w:hAnsi="Times New Roman"/>
-                <w:sz w:val="28"/>
-                <w:szCs w:val="28"/>
-              </w:rPr>
-            </w:pPr>
-            <w:r>
-              <w:rPr>
-                <w:rFonts w:ascii="Times New Roman" w:cs="Times New Roman" w:eastAsia="Times New Roman" w:hAnsi="Times New Roman"/>
-                <w:sz w:val="28"/>
-                <w:szCs w:val="28"/>
-                <w:rtl w:val="0"/>
-              </w:rPr>
-              <w:t xml:space="preserve">Перепроверки логики</w:t>
-            </w:r>
-          </w:p>
-        </w:tc>
-      </w:tr>
-      <w:tr>
-        <w:tc>
-          <w:tcPr>
-            <w:shd w:fill="auto" w:val="clear"/>
-            <w:tcMar>
-              <w:top w:w="100.0" w:type="dxa"/>
-              <w:left w:w="100.0" w:type="dxa"/>
-              <w:bottom w:w="100.0" w:type="dxa"/>
-              <w:right w:w="100.0" w:type="dxa"/>
-            </w:tcMar>
-            <w:vAlign w:val="top"/>
-          </w:tcPr>
-          <w:p>
-            <w:pPr>
-              <w:widowControl w:val="0"/>
-              <w:spacing w:after="0" w:line="240" w:lineRule="auto"/>
-              <w:rPr>
-                <w:rFonts w:ascii="Times New Roman" w:cs="Times New Roman" w:eastAsia="Times New Roman" w:hAnsi="Times New Roman"/>
-                <w:sz w:val="28"/>
-                <w:szCs w:val="28"/>
-              </w:rPr>
-            </w:pPr>
-            <w:r>
-              <w:rPr>
-                <w:rFonts w:ascii="Times New Roman" w:cs="Times New Roman" w:eastAsia="Times New Roman" w:hAnsi="Times New Roman"/>
-                <w:sz w:val="28"/>
-                <w:szCs w:val="28"/>
-                <w:rtl w:val="0"/>
-              </w:rPr>
-              <w:t xml:space="preserve">30.05</w:t>
-            </w:r>
-          </w:p>
-        </w:tc>
-        <w:tc>
-          <w:tcPr>
-            <w:shd w:fill="auto" w:val="clear"/>
-            <w:tcMar>
-              <w:top w:w="100.0" w:type="dxa"/>
-              <w:left w:w="100.0" w:type="dxa"/>
-              <w:bottom w:w="100.0" w:type="dxa"/>
-              <w:right w:w="100.0" w:type="dxa"/>
-            </w:tcMar>
-            <w:vAlign w:val="top"/>
-          </w:tcPr>
-          <w:p>
-            <w:pPr>
-              <w:keepNext w:val="0"/>
-              <w:keepLines w:val="0"/>
-              <w:widowControl w:val="0"/>
-              <w:pBdr>
-                <w:top w:space="0" w:sz="0" w:val="nil"/>
-                <w:left w:space="0" w:sz="0" w:val="nil"/>
-                <w:bottom w:space="0" w:sz="0" w:val="nil"/>
-                <w:right w:space="0" w:sz="0" w:val="nil"/>
-                <w:between w:space="0" w:sz="0" w:val="nil"/>
-              </w:pBdr>
-              <w:shd w:fill="auto" w:val="clear"/>
-              <w:spacing w:after="0" w:before="0" w:line="240" w:lineRule="auto"/>
-              <w:ind w:left="0" w:right="0" w:firstLine="0"/>
-              <w:jc w:val="left"/>
-              <w:rPr>
-                <w:rFonts w:ascii="Times New Roman" w:cs="Times New Roman" w:eastAsia="Times New Roman" w:hAnsi="Times New Roman"/>
-                <w:sz w:val="28"/>
-                <w:szCs w:val="28"/>
-              </w:rPr>
-            </w:pPr>
-            <w:r>
-              <w:rPr>
-                <w:rFonts w:ascii="Times New Roman" w:cs="Times New Roman" w:eastAsia="Times New Roman" w:hAnsi="Times New Roman"/>
-                <w:sz w:val="28"/>
-                <w:szCs w:val="28"/>
-                <w:rtl w:val="0"/>
-              </w:rPr>
-              <w:t xml:space="preserve">Использование глобальных переменных</w:t>
-            </w:r>
-          </w:p>
-        </w:tc>
-        <w:tc>
-          <w:tcPr>
-            <w:shd w:fill="auto" w:val="clear"/>
-            <w:tcMar>
-              <w:top w:w="100.0" w:type="dxa"/>
-              <w:left w:w="100.0" w:type="dxa"/>
-              <w:bottom w:w="100.0" w:type="dxa"/>
-              <w:right w:w="100.0" w:type="dxa"/>
-            </w:tcMar>
-            <w:vAlign w:val="top"/>
-          </w:tcPr>
-          <w:p>
-            <w:pPr>
-              <w:keepNext w:val="0"/>
-              <w:keepLines w:val="0"/>
-              <w:widowControl w:val="0"/>
-              <w:pBdr>
-                <w:top w:space="0" w:sz="0" w:val="nil"/>
-                <w:left w:space="0" w:sz="0" w:val="nil"/>
-                <w:bottom w:space="0" w:sz="0" w:val="nil"/>
-                <w:right w:space="0" w:sz="0" w:val="nil"/>
-                <w:between w:space="0" w:sz="0" w:val="nil"/>
-              </w:pBdr>
-              <w:shd w:fill="auto" w:val="clear"/>
-              <w:spacing w:after="0" w:before="0" w:line="240" w:lineRule="auto"/>
-              <w:ind w:left="0" w:right="0" w:firstLine="0"/>
-              <w:jc w:val="left"/>
-              <w:rPr>
-                <w:rFonts w:ascii="Times New Roman" w:cs="Times New Roman" w:eastAsia="Times New Roman" w:hAnsi="Times New Roman"/>
-                <w:sz w:val="28"/>
-                <w:szCs w:val="28"/>
-              </w:rPr>
-            </w:pPr>
-            <w:r>
-              <w:rPr>
-                <w:rFonts w:ascii="Times New Roman" w:cs="Times New Roman" w:eastAsia="Times New Roman" w:hAnsi="Times New Roman"/>
-                <w:sz w:val="28"/>
-                <w:szCs w:val="28"/>
-                <w:rtl w:val="0"/>
-              </w:rPr>
-              <w:t xml:space="preserve">Проброс ссылок на структуры данных в функции</w:t>
-            </w:r>
-          </w:p>
-        </w:tc>
-      </w:tr>
-      <w:tr>
-        <w:tc>
-          <w:tcPr>
-            <w:shd w:fill="auto" w:val="clear"/>
-            <w:tcMar>
-              <w:top w:w="100.0" w:type="dxa"/>
-              <w:left w:w="100.0" w:type="dxa"/>
-              <w:bottom w:w="100.0" w:type="dxa"/>
-              <w:right w:w="100.0" w:type="dxa"/>
-            </w:tcMar>
-            <w:vAlign w:val="top"/>
-          </w:tcPr>
-          <w:p>
-            <w:pPr>
-              <w:keepNext w:val="0"/>
-              <w:keepLines w:val="0"/>
-              <w:widowControl w:val="0"/>
-              <w:pBdr>
-                <w:top w:space="0" w:sz="0" w:val="nil"/>
-                <w:left w:space="0" w:sz="0" w:val="nil"/>
-                <w:bottom w:space="0" w:sz="0" w:val="nil"/>
-                <w:right w:space="0" w:sz="0" w:val="nil"/>
-                <w:between w:space="0" w:sz="0" w:val="nil"/>
-              </w:pBdr>
-              <w:shd w:fill="auto" w:val="clear"/>
-              <w:spacing w:after="0" w:before="0" w:line="240" w:lineRule="auto"/>
-              <w:ind w:left="0" w:right="0" w:firstLine="0"/>
-              <w:jc w:val="left"/>
-              <w:rPr>
-                <w:rFonts w:ascii="Times New Roman" w:cs="Times New Roman" w:eastAsia="Times New Roman" w:hAnsi="Times New Roman"/>
-                <w:sz w:val="28"/>
-                <w:szCs w:val="28"/>
-              </w:rPr>
-            </w:pPr>
-            <w:r>
-              <w:rPr>
-                <w:rFonts w:ascii="Times New Roman" w:cs="Times New Roman" w:eastAsia="Times New Roman" w:hAnsi="Times New Roman"/>
-                <w:sz w:val="28"/>
-                <w:szCs w:val="28"/>
-                <w:rtl w:val="0"/>
-              </w:rPr>
-              <w:t xml:space="preserve">26.06</w:t>
-            </w:r>
-          </w:p>
-        </w:tc>
-        <w:tc>
-          <w:tcPr>
-            <w:shd w:fill="auto" w:val="clear"/>
-            <w:tcMar>
-              <w:top w:w="100.0" w:type="dxa"/>
-              <w:left w:w="100.0" w:type="dxa"/>
-              <w:bottom w:w="100.0" w:type="dxa"/>
-              <w:right w:w="100.0" w:type="dxa"/>
-            </w:tcMar>
-            <w:vAlign w:val="top"/>
-          </w:tcPr>
-          <w:p>
-            <w:pPr>
-              <w:keepNext w:val="0"/>
-              <w:keepLines w:val="0"/>
-              <w:widowControl w:val="0"/>
-              <w:pBdr>
-                <w:top w:space="0" w:sz="0" w:val="nil"/>
-                <w:left w:space="0" w:sz="0" w:val="nil"/>
-                <w:bottom w:space="0" w:sz="0" w:val="nil"/>
-                <w:right w:space="0" w:sz="0" w:val="nil"/>
-                <w:between w:space="0" w:sz="0" w:val="nil"/>
-              </w:pBdr>
-              <w:shd w:fill="auto" w:val="clear"/>
-              <w:spacing w:after="0" w:before="0" w:line="240" w:lineRule="auto"/>
-              <w:ind w:left="0" w:right="0" w:firstLine="0"/>
-              <w:jc w:val="left"/>
-              <w:rPr>
-                <w:rFonts w:ascii="Times New Roman" w:cs="Times New Roman" w:eastAsia="Times New Roman" w:hAnsi="Times New Roman"/>
-                <w:sz w:val="28"/>
-                <w:szCs w:val="28"/>
-              </w:rPr>
-            </w:pPr>
-            <w:r>
-              <w:rPr>
-                <w:rFonts w:ascii="Times New Roman" w:cs="Times New Roman" w:eastAsia="Times New Roman" w:hAnsi="Times New Roman"/>
-                <w:sz w:val="28"/>
-                <w:szCs w:val="28"/>
-                <w:rtl w:val="0"/>
-              </w:rPr>
-              <w:t xml:space="preserve">Алгоритмические недочеты</w:t>
-            </w:r>
-          </w:p>
-        </w:tc>
-        <w:tc>
-          <w:tcPr>
-            <w:shd w:fill="auto" w:val="clear"/>
-            <w:tcMar>
-              <w:top w:w="100.0" w:type="dxa"/>
-              <w:left w:w="100.0" w:type="dxa"/>
-              <w:bottom w:w="100.0" w:type="dxa"/>
-              <w:right w:w="100.0" w:type="dxa"/>
-            </w:tcMar>
-            <w:vAlign w:val="top"/>
-          </w:tcPr>
-          <w:p>
-            <w:pPr>
-              <w:keepNext w:val="0"/>
-              <w:keepLines w:val="0"/>
-              <w:widowControl w:val="0"/>
-              <w:pBdr>
-                <w:top w:space="0" w:sz="0" w:val="nil"/>
-                <w:left w:space="0" w:sz="0" w:val="nil"/>
-                <w:bottom w:space="0" w:sz="0" w:val="nil"/>
-                <w:right w:space="0" w:sz="0" w:val="nil"/>
-                <w:between w:space="0" w:sz="0" w:val="nil"/>
-              </w:pBdr>
-              <w:shd w:fill="auto" w:val="clear"/>
-              <w:spacing w:after="0" w:before="0" w:line="240" w:lineRule="auto"/>
-              <w:ind w:left="0" w:right="0" w:firstLine="0"/>
-              <w:jc w:val="left"/>
-              <w:rPr>
-                <w:rFonts w:ascii="Times New Roman" w:cs="Times New Roman" w:eastAsia="Times New Roman" w:hAnsi="Times New Roman"/>
-                <w:sz w:val="28"/>
-                <w:szCs w:val="28"/>
-              </w:rPr>
-            </w:pPr>
-            <w:r>
-              <w:rPr>
-                <w:rFonts w:ascii="Times New Roman" w:cs="Times New Roman" w:eastAsia="Times New Roman" w:hAnsi="Times New Roman"/>
-                <w:sz w:val="28"/>
-                <w:szCs w:val="28"/>
-                <w:rtl w:val="0"/>
-              </w:rPr>
-              <w:t xml:space="preserve">Тестирование разных вариантов - не решено</w:t>
-            </w:r>
-          </w:p>
-        </w:tc>
-      </w:tr>
-    </w:tbl>
-    <w:p>
-      <w:pPr>
-        <w:jc w:val="center"/>
-        <w:rPr>
-          <w:rFonts w:ascii="Times New Roman" w:cs="Times New Roman" w:eastAsia="Times New Roman" w:hAnsi="Times New Roman"/>
-          <w:b w:val="1"/>
-          <w:sz w:val="28"/>
-          <w:szCs w:val="28"/>
-        </w:rPr>
-      </w:pPr>
-      <w:r>
-        <w:rPr>
-          <w:rFonts w:ascii="Times New Roman" w:cs="Times New Roman" w:eastAsia="Times New Roman" w:hAnsi="Times New Roman"/>
-          <w:b w:val="1"/>
-          <w:sz w:val="28"/>
-          <w:szCs w:val="28"/>
-          <w:rtl w:val="0"/>
-        </w:rPr>
-        <w:t xml:space="preserve">Вывод</w:t>
-      </w:r>
-    </w:p>
-    <w:p>
-      <w:pPr>
-        <w:jc w:val="center"/>
-        <w:rPr/>
-      </w:pPr>
+              <m:t xml:space="preserve">TP + FN</m:t>
+            </m:r>
+          </m:den>
+        </m:f>
+      </m:oMath>
       <w:r>
         <w:rPr>
           <w:rtl w:val="0"/>
@@ -4217,12 +5046,8 @@
       </w:pPr>
       <w:r>
         <w:rPr>
-          <w:rFonts w:ascii="Times New Roman" w:cs="Times New Roman" w:eastAsia="Times New Roman" w:hAnsi="Times New Roman"/>
-          <w:sz w:val="28"/>
-          <w:szCs w:val="28"/>
-          <w:rtl w:val="0"/>
-        </w:rPr>
-        <w:t xml:space="preserve">В результате работы была реализована система, которая на основе базы вопросов и тегов к ним, предлагает варианты тегов, которые подходят к новым вопросам. Соблюден формат входных и выходных данных. Использовал алгоритм Наивного Байесовского классификатора с предположениями о полной независимости всех особенностей наблюдаемых случайных величин. </w:t>
+          <w:rtl w:val="0"/>
+        </w:rPr>
       </w:r>
     </w:p>
     <w:p>
@@ -4243,7 +5068,7 @@
           <w:szCs w:val="28"/>
           <w:rtl w:val="0"/>
         </w:rPr>
-        <w:t xml:space="preserve">Была изучена разница между мультиномиальный (multinomial) и многомерный (multivariate) Наивными Байесовскими классификаторами.  Разница заключается в генерации нового документа.  </w:t>
+        <w:t xml:space="preserve">TP = 4</w:t>
       </w:r>
     </w:p>
     <w:p>
@@ -4264,7 +5089,7 @@
           <w:szCs w:val="28"/>
           <w:rtl w:val="0"/>
         </w:rPr>
-        <w:t xml:space="preserve">В многомерной модели документ - это вектор бинарных атрибутов, показывающих, встретилось ли в документе то или иное слово. Когда мы подсчитываем правдоподобие документа, мы перемножаем вероятности того, что встретилось каждое слово из документа и вероятности того, что не встретилось слово. Наивное предположение в том, что события «встретилось слово» предполагаются независимыми. Для применения требуется зафиксировать словарь, а количество повторений каждого слова теряется. </w:t>
+        <w:t xml:space="preserve">FP = 2</w:t>
       </w:r>
     </w:p>
     <w:p>
@@ -4285,7 +5110,49 @@
           <w:szCs w:val="28"/>
           <w:rtl w:val="0"/>
         </w:rPr>
-        <w:t xml:space="preserve">В мультиномиальной модели документ - это последовательность событий. Каждое событие - это случайный выбор одного слова. Когда мы подсчитываем правдоподобие документа, мы перемножаем вероятности того, что мы достали из мешка те самые слова, которые встретились в документе. Наивное предположение в том, что мы достаем из мешка разные слова независимо друг от друга. Получается модель, которая учитывает количество повторений каждого слова, но не учитывает, каких слов нет в документе. Этот вариант реализован в работе.</w:t>
+        <w:t xml:space="preserve">FN = 1</w:t>
+      </w:r>
+    </w:p>
+    <w:p>
+      <w:pPr>
+        <w:spacing w:line="276" w:lineRule="auto"/>
+        <w:ind w:left="0" w:firstLine="0"/>
+        <w:jc w:val="both"/>
+        <w:rPr>
+          <w:rFonts w:ascii="Times New Roman" w:cs="Times New Roman" w:eastAsia="Times New Roman" w:hAnsi="Times New Roman"/>
+          <w:sz w:val="28"/>
+          <w:szCs w:val="28"/>
+        </w:rPr>
+      </w:pPr>
+      <w:r>
+        <w:rPr>
+          <w:rFonts w:ascii="Times New Roman" w:cs="Times New Roman" w:eastAsia="Times New Roman" w:hAnsi="Times New Roman"/>
+          <w:sz w:val="28"/>
+          <w:szCs w:val="28"/>
+          <w:rtl w:val="0"/>
+        </w:rPr>
+        <w:t xml:space="preserve">precision = 0.(6)</w:t>
+      </w:r>
+    </w:p>
+    <w:p>
+      <w:pPr>
+        <w:spacing w:line="276" w:lineRule="auto"/>
+        <w:ind w:left="0" w:firstLine="0"/>
+        <w:jc w:val="both"/>
+        <w:rPr>
+          <w:rFonts w:ascii="Times New Roman" w:cs="Times New Roman" w:eastAsia="Times New Roman" w:hAnsi="Times New Roman"/>
+          <w:sz w:val="28"/>
+          <w:szCs w:val="28"/>
+        </w:rPr>
+      </w:pPr>
+      <w:r>
+        <w:rPr>
+          <w:rFonts w:ascii="Times New Roman" w:cs="Times New Roman" w:eastAsia="Times New Roman" w:hAnsi="Times New Roman"/>
+          <w:sz w:val="28"/>
+          <w:szCs w:val="28"/>
+          <w:rtl w:val="0"/>
+        </w:rPr>
+        <w:t xml:space="preserve">recall = 0.8</w:t>
       </w:r>
     </w:p>
     <w:sectPr>
@@ -4696,19 +5563,6 @@
       <w:sz w:val="48"/>
       <w:szCs w:val="48"/>
     </w:rPr>
-  </w:style>
-  <w:style w:type="table" w:styleId="Table1">
-    <w:basedOn w:val="TableNormal"/>
-    <w:tblPr>
-      <w:tblStyleRowBandSize w:val="1"/>
-      <w:tblStyleColBandSize w:val="1"/>
-      <w:tblCellMar>
-        <w:top w:w="100.0" w:type="dxa"/>
-        <w:left w:w="100.0" w:type="dxa"/>
-        <w:bottom w:w="100.0" w:type="dxa"/>
-        <w:right w:w="100.0" w:type="dxa"/>
-      </w:tblCellMar>
-    </w:tblPr>
   </w:style>
 </w:styles>
 </file>
@@ -5035,7 +5889,7 @@
 
 <file path=customXML/item1.xml><?xml version="1.0" encoding="utf-8"?>
 <go:gDocsCustomXmlDataStorage xmlns:go="http://customooxmlschemas.google.com/" xmlns:r="http://schemas.openxmlformats.org/officeDocument/2006/relationships">
-  <go:docsCustomData xmlns:go="http://customooxmlschemas.google.com/" roundtripDataSignature="AMtx7mivuX/XxlZuG4BgTqwHp2lyWd76fg==">AMUW2mVceHDdPwyu9SPbsJ4ZW7Yr8odeS3fYeEb82h2NrPaO16zR3bsO+s1OV1uWmuwsR9gD6n9IfOxczM68Z72e+q0j42GsE0a4G80HD8OLLjrnuGV+VV0=</go:docsCustomData>
+  <go:docsCustomData xmlns:go="http://customooxmlschemas.google.com/" roundtripDataSignature="AMtx7mivuX/XxlZuG4BgTqwHp2lyWd76fg==">AMUW2mXt/vCEdDq1S8XINLU7ISdzAeGcfuh87Sfy+c5smvfXr7Ftrc+XWk21eZGRwxaKVE0ECKiA9xyECuuqfPm7MvX+mDvDXY54xERb0nEvdogjRHNY5q8=</go:docsCustomData>
 </go:gDocsCustomXmlDataStorage>
 </file>
 
